--- a/CW2/ResearchReport/Text Summarization.docx
+++ b/CW2/ResearchReport/Text Summarization.docx
@@ -23,33 +23,11 @@
         </w:rPr>
         <w:t xml:space="preserve"> </w:t>
       </w:r>
-      <w:proofErr w:type="spellStart"/>
-      <w:r>
-        <w:rPr>
-          <w:rFonts w:asciiTheme="minorBidi" w:hAnsiTheme="minorBidi"/>
-        </w:rPr>
-        <w:t>Yousefi</w:t>
-      </w:r>
-      <w:proofErr w:type="spellEnd"/>
-      <w:r>
-        <w:rPr>
-          <w:rFonts w:asciiTheme="minorBidi" w:hAnsiTheme="minorBidi"/>
-        </w:rPr>
-        <w:t xml:space="preserve">-Azar, M. &amp; </w:t>
-      </w:r>
-      <w:proofErr w:type="spellStart"/>
-      <w:r>
-        <w:rPr>
-          <w:rFonts w:asciiTheme="minorBidi" w:hAnsiTheme="minorBidi"/>
-        </w:rPr>
-        <w:t>Hamey</w:t>
-      </w:r>
-      <w:proofErr w:type="spellEnd"/>
-      <w:r>
-        <w:rPr>
-          <w:rFonts w:asciiTheme="minorBidi" w:hAnsiTheme="minorBidi"/>
-        </w:rPr>
-        <w:t>, L., 2017. Text summarization using unsupervised deep learning. Expert Systems With Applications, 68(C), pp.93–105.</w:t>
+      <w:r>
+        <w:rPr>
+          <w:rFonts w:asciiTheme="minorBidi" w:hAnsiTheme="minorBidi"/>
+        </w:rPr>
+        <w:t>Yousefi-Azar, M. &amp; Hamey, L., 2017. Text summarization using unsupervised deep learning. Expert Systems With Applications, 68(C), pp.93–105.</w:t>
       </w:r>
     </w:p>
     <w:p>
@@ -74,21 +52,12 @@
           <w:highlight w:val="white"/>
         </w:rPr>
       </w:pPr>
-      <w:proofErr w:type="spellStart"/>
-      <w:r>
-        <w:rPr>
-          <w:rFonts w:asciiTheme="minorBidi" w:hAnsiTheme="minorBidi"/>
-          <w:highlight w:val="white"/>
-        </w:rPr>
-        <w:t>Yousefi</w:t>
-      </w:r>
-      <w:proofErr w:type="spellEnd"/>
-      <w:r>
-        <w:rPr>
-          <w:rFonts w:asciiTheme="minorBidi" w:hAnsiTheme="minorBidi"/>
-          <w:highlight w:val="white"/>
-        </w:rPr>
-        <w:t xml:space="preserve"> et al use an </w:t>
+      <w:r>
+        <w:rPr>
+          <w:rFonts w:asciiTheme="minorBidi" w:hAnsiTheme="minorBidi"/>
+          <w:highlight w:val="white"/>
+        </w:rPr>
+        <w:t xml:space="preserve">Yousefi et al use an </w:t>
       </w:r>
       <w:r>
         <w:rPr>
@@ -235,7 +204,42 @@
           <w:rFonts w:asciiTheme="minorBidi" w:hAnsiTheme="minorBidi"/>
           <w:highlight w:val="white"/>
         </w:rPr>
-        <w:t xml:space="preserve"> known as ROUGE and ROUGE2.</w:t>
+        <w:t xml:space="preserve"> </w:t>
+      </w:r>
+      <w:r>
+        <w:rPr>
+          <w:rFonts w:asciiTheme="minorBidi" w:hAnsiTheme="minorBidi"/>
+          <w:highlight w:val="white"/>
+        </w:rPr>
+        <w:t>and evaluated using the</w:t>
+      </w:r>
+      <w:r>
+        <w:rPr>
+          <w:rFonts w:asciiTheme="minorBidi" w:hAnsiTheme="minorBidi"/>
+          <w:highlight w:val="white"/>
+        </w:rPr>
+        <w:t xml:space="preserve"> ROUGE and ROUGE2</w:t>
+      </w:r>
+      <w:r>
+        <w:rPr>
+          <w:rFonts w:asciiTheme="minorBidi" w:hAnsiTheme="minorBidi"/>
+          <w:highlight w:val="white"/>
+        </w:rPr>
+        <w:t xml:space="preserve"> metrics</w:t>
+      </w:r>
+      <w:r>
+        <w:rPr>
+          <w:rFonts w:asciiTheme="minorBidi" w:hAnsiTheme="minorBidi"/>
+          <w:highlight w:val="white"/>
+        </w:rPr>
+        <w:t xml:space="preserve"> which are specific to auto summarization and NLP applications</w:t>
+      </w:r>
+      <w:r>
+        <w:rPr>
+          <w:rFonts w:asciiTheme="minorBidi" w:hAnsiTheme="minorBidi"/>
+          <w:highlight w:val="white"/>
+        </w:rPr>
+        <w:t>.</w:t>
       </w:r>
     </w:p>
     <w:p>
@@ -329,7 +333,21 @@
           <w:rFonts w:asciiTheme="minorBidi" w:hAnsiTheme="minorBidi"/>
           <w:highlight w:val="white"/>
         </w:rPr>
-        <w:t xml:space="preserve">The two types of text summarization is abstractive and extractive, abstractive focused on the individual words and re generates texts and content while extractive instead ranks sentences by prominence. </w:t>
+        <w:t xml:space="preserve">The two types of text summarization </w:t>
+      </w:r>
+      <w:r>
+        <w:rPr>
+          <w:rFonts w:asciiTheme="minorBidi" w:hAnsiTheme="minorBidi"/>
+          <w:highlight w:val="white"/>
+        </w:rPr>
+        <w:t>are</w:t>
+      </w:r>
+      <w:r>
+        <w:rPr>
+          <w:rFonts w:asciiTheme="minorBidi" w:hAnsiTheme="minorBidi"/>
+          <w:highlight w:val="white"/>
+        </w:rPr>
+        <w:t xml:space="preserve"> abstractive and extractive, abstractive focused on the individual words and re generates texts and content while extractive instead ranks sentences by prominence. </w:t>
       </w:r>
       <w:r>
         <w:rPr>
@@ -689,7 +707,42 @@
           <w:rFonts w:asciiTheme="minorBidi" w:hAnsiTheme="minorBidi"/>
           <w:highlight w:val="white"/>
         </w:rPr>
-        <w:t>implementations</w:t>
+        <w:t xml:space="preserve">implementations </w:t>
+      </w:r>
+      <w:r>
+        <w:rPr>
+          <w:rFonts w:asciiTheme="minorBidi" w:hAnsiTheme="minorBidi"/>
+          <w:highlight w:val="white"/>
+        </w:rPr>
+        <w:t xml:space="preserve">both abstractive and </w:t>
+      </w:r>
+      <w:r>
+        <w:rPr>
+          <w:rFonts w:asciiTheme="minorBidi" w:hAnsiTheme="minorBidi"/>
+          <w:highlight w:val="white"/>
+        </w:rPr>
+        <w:t>extractive</w:t>
+      </w:r>
+      <w:r>
+        <w:rPr>
+          <w:rFonts w:asciiTheme="minorBidi" w:hAnsiTheme="minorBidi"/>
+          <w:highlight w:val="white"/>
+        </w:rPr>
+        <w:t xml:space="preserve">, </w:t>
+      </w:r>
+      <w:r>
+        <w:rPr>
+          <w:rFonts w:asciiTheme="minorBidi" w:hAnsiTheme="minorBidi"/>
+          <w:highlight w:val="white"/>
+        </w:rPr>
+        <w:t xml:space="preserve">at first </w:t>
+      </w:r>
+      <w:r>
+        <w:rPr>
+          <w:rFonts w:asciiTheme="minorBidi" w:hAnsiTheme="minorBidi"/>
+          <w:highlight w:val="white"/>
+        </w:rPr>
+        <w:t>several</w:t>
       </w:r>
       <w:r>
         <w:rPr>
@@ -703,14 +756,49 @@
           <w:rFonts w:asciiTheme="minorBidi" w:hAnsiTheme="minorBidi"/>
           <w:highlight w:val="white"/>
         </w:rPr>
-        <w:t xml:space="preserve">both abstractive and </w:t>
-      </w:r>
-      <w:r>
-        <w:rPr>
-          <w:rFonts w:asciiTheme="minorBidi" w:hAnsiTheme="minorBidi"/>
-          <w:highlight w:val="white"/>
-        </w:rPr>
-        <w:t>extractive</w:t>
+        <w:t>neural</w:t>
+      </w:r>
+      <w:r>
+        <w:rPr>
+          <w:rFonts w:asciiTheme="minorBidi" w:hAnsiTheme="minorBidi"/>
+          <w:highlight w:val="white"/>
+        </w:rPr>
+        <w:t xml:space="preserve"> network implementations were used with promising result</w:t>
+      </w:r>
+      <w:r>
+        <w:rPr>
+          <w:rFonts w:asciiTheme="minorBidi" w:hAnsiTheme="minorBidi"/>
+          <w:highlight w:val="white"/>
+        </w:rPr>
+        <w:t>s</w:t>
+      </w:r>
+      <w:r>
+        <w:rPr>
+          <w:rFonts w:asciiTheme="minorBidi" w:hAnsiTheme="minorBidi"/>
+          <w:highlight w:val="white"/>
+        </w:rPr>
+        <w:t>:</w:t>
+      </w:r>
+      <w:r>
+        <w:rPr>
+          <w:rFonts w:asciiTheme="minorBidi" w:hAnsiTheme="minorBidi"/>
+          <w:highlight w:val="white"/>
+        </w:rPr>
+        <w:t xml:space="preserve"> Shallow neural nets, Multilayer </w:t>
+      </w:r>
+      <w:r>
+        <w:rPr>
+          <w:rFonts w:asciiTheme="minorBidi" w:hAnsiTheme="minorBidi"/>
+          <w:highlight w:val="white"/>
+        </w:rPr>
+        <w:t>perceptron’s</w:t>
+      </w:r>
+      <w:r>
+        <w:rPr>
+          <w:rFonts w:asciiTheme="minorBidi" w:hAnsiTheme="minorBidi"/>
+          <w:highlight w:val="white"/>
+        </w:rPr>
+        <w:t xml:space="preserve"> with fuzzy logic</w:t>
       </w:r>
       <w:r>
         <w:rPr>
@@ -722,52 +810,1243 @@
       <w:r>
         <w:rPr>
           <w:rFonts w:asciiTheme="minorBidi" w:hAnsiTheme="minorBidi"/>
-          <w:highlight w:val="white"/>
-        </w:rPr>
-        <w:t xml:space="preserve">at first </w:t>
-      </w:r>
-      <w:r>
-        <w:rPr>
-          <w:rFonts w:asciiTheme="minorBidi" w:hAnsiTheme="minorBidi"/>
-          <w:highlight w:val="white"/>
-        </w:rPr>
-        <w:t>straight</w:t>
-      </w:r>
-      <w:r>
-        <w:rPr>
-          <w:rFonts w:asciiTheme="minorBidi" w:hAnsiTheme="minorBidi"/>
-          <w:highlight w:val="white"/>
-        </w:rPr>
-        <w:t xml:space="preserve"> forward </w:t>
-      </w:r>
-      <w:r>
-        <w:rPr>
-          <w:rFonts w:asciiTheme="minorBidi" w:hAnsiTheme="minorBidi"/>
-          <w:highlight w:val="white"/>
-        </w:rPr>
-        <w:t>neural</w:t>
-      </w:r>
-      <w:r>
-        <w:rPr>
-          <w:rFonts w:asciiTheme="minorBidi" w:hAnsiTheme="minorBidi"/>
-          <w:highlight w:val="white"/>
-        </w:rPr>
-        <w:t xml:space="preserve"> network implementations were used with promising result and then research into </w:t>
-      </w:r>
-      <w:r>
-        <w:rPr>
-          <w:rFonts w:asciiTheme="minorBidi" w:hAnsiTheme="minorBidi"/>
-          <w:highlight w:val="white"/>
-        </w:rPr>
-        <w:t>fine tuning</w:t>
-      </w:r>
-      <w:r>
-        <w:rPr>
-          <w:rFonts w:asciiTheme="minorBidi" w:hAnsiTheme="minorBidi"/>
-          <w:highlight w:val="white"/>
+        </w:rPr>
+        <w:t>R</w:t>
+      </w:r>
+      <w:r>
+        <w:rPr>
+          <w:rFonts w:asciiTheme="minorBidi" w:hAnsiTheme="minorBidi"/>
+        </w:rPr>
+        <w:t xml:space="preserve">ecurrent </w:t>
+      </w:r>
+      <w:r>
+        <w:rPr>
+          <w:rFonts w:asciiTheme="minorBidi" w:hAnsiTheme="minorBidi"/>
+        </w:rPr>
+        <w:t>N</w:t>
+      </w:r>
+      <w:r>
+        <w:rPr>
+          <w:rFonts w:asciiTheme="minorBidi" w:hAnsiTheme="minorBidi"/>
+        </w:rPr>
+        <w:t xml:space="preserve">eural </w:t>
+      </w:r>
+      <w:r>
+        <w:rPr>
+          <w:rFonts w:asciiTheme="minorBidi" w:hAnsiTheme="minorBidi"/>
+        </w:rPr>
+        <w:t>N</w:t>
+      </w:r>
+      <w:r>
+        <w:rPr>
+          <w:rFonts w:asciiTheme="minorBidi" w:hAnsiTheme="minorBidi"/>
+        </w:rPr>
+        <w:t>etwork</w:t>
+      </w:r>
+      <w:r>
+        <w:rPr>
+          <w:rFonts w:asciiTheme="minorBidi" w:hAnsiTheme="minorBidi"/>
+        </w:rPr>
+        <w:t xml:space="preserve"> (</w:t>
+      </w:r>
+      <w:r>
+        <w:rPr>
+          <w:rFonts w:asciiTheme="minorBidi" w:hAnsiTheme="minorBidi"/>
+          <w:highlight w:val="white"/>
+        </w:rPr>
+        <w:t xml:space="preserve">RNNs), </w:t>
+      </w:r>
+      <w:r>
+        <w:rPr>
+          <w:rFonts w:asciiTheme="minorBidi" w:hAnsiTheme="minorBidi"/>
+        </w:rPr>
+        <w:t>convolutional</w:t>
+      </w:r>
+      <w:r>
+        <w:rPr>
+          <w:rFonts w:asciiTheme="minorBidi" w:hAnsiTheme="minorBidi"/>
         </w:rPr>
         <w:t xml:space="preserve"> </w:t>
       </w:r>
+      <w:r>
+        <w:rPr>
+          <w:rFonts w:asciiTheme="minorBidi" w:hAnsiTheme="minorBidi"/>
+        </w:rPr>
+        <w:t>neural network (CNN)</w:t>
+      </w:r>
+      <w:r>
+        <w:rPr>
+          <w:rFonts w:asciiTheme="minorBidi" w:hAnsiTheme="minorBidi"/>
+        </w:rPr>
+        <w:t xml:space="preserve">, </w:t>
+      </w:r>
+      <w:r>
+        <w:rPr>
+          <w:rFonts w:asciiTheme="minorBidi" w:hAnsiTheme="minorBidi"/>
+          <w:highlight w:val="white"/>
+        </w:rPr>
+        <w:t>Feed forward neural networks</w:t>
+      </w:r>
+      <w:r>
+        <w:rPr>
+          <w:rFonts w:asciiTheme="minorBidi" w:hAnsiTheme="minorBidi"/>
+          <w:highlight w:val="white"/>
+        </w:rPr>
+        <w:t>.</w:t>
+      </w:r>
+    </w:p>
+    <w:p>
+      <w:pPr>
+        <w:rPr>
+          <w:rFonts w:asciiTheme="minorBidi" w:hAnsiTheme="minorBidi"/>
+          <w:highlight w:val="white"/>
+        </w:rPr>
+      </w:pPr>
+      <w:r>
+        <w:rPr>
+          <w:rFonts w:asciiTheme="minorBidi" w:hAnsiTheme="minorBidi"/>
+          <w:highlight w:val="white"/>
+        </w:rPr>
+        <w:t xml:space="preserve">Yousefi et al.’s implementation focused on the reconstructive ability of </w:t>
+      </w:r>
+      <w:r>
+        <w:rPr>
+          <w:rFonts w:asciiTheme="minorBidi" w:hAnsiTheme="minorBidi"/>
+          <w:highlight w:val="white"/>
+        </w:rPr>
+        <w:t xml:space="preserve">AE, the inputs are corrupted with random noise this corruption is undone by the network and this leads to dependencies and importance of the different segments of the input being revealed.  </w:t>
+      </w:r>
+      <w:r>
+        <w:rPr>
+          <w:rFonts w:asciiTheme="minorBidi" w:hAnsiTheme="minorBidi"/>
+          <w:highlight w:val="white"/>
+        </w:rPr>
+        <w:t>Core features of this implementation that differentiates it from standard De-noising AE implementations are:</w:t>
+      </w:r>
+    </w:p>
+    <w:p>
+      <w:pPr>
+        <w:rPr>
+          <w:rFonts w:asciiTheme="minorBidi" w:hAnsiTheme="minorBidi"/>
+          <w:highlight w:val="white"/>
+        </w:rPr>
+      </w:pPr>
+      <w:r>
+        <w:rPr>
+          <w:rFonts w:asciiTheme="minorBidi" w:hAnsiTheme="minorBidi"/>
+          <w:highlight w:val="white"/>
+        </w:rPr>
+        <w:t>1.</w:t>
+      </w:r>
+      <w:r>
+        <w:rPr>
+          <w:rFonts w:asciiTheme="minorBidi" w:hAnsiTheme="minorBidi"/>
+          <w:highlight w:val="white"/>
+        </w:rPr>
+        <w:t xml:space="preserve"> A small amount of random noise is added to all inputs, Standard AE’s use a random zero mask.</w:t>
+      </w:r>
+    </w:p>
+    <w:p>
+      <w:pPr>
+        <w:rPr>
+          <w:rFonts w:asciiTheme="minorBidi" w:hAnsiTheme="minorBidi"/>
+          <w:highlight w:val="white"/>
+        </w:rPr>
+      </w:pPr>
+      <w:r>
+        <w:rPr>
+          <w:rFonts w:asciiTheme="minorBidi" w:hAnsiTheme="minorBidi"/>
+          <w:highlight w:val="white"/>
+        </w:rPr>
+        <w:lastRenderedPageBreak/>
+        <w:t>2.</w:t>
+      </w:r>
+      <w:r>
+        <w:rPr>
+          <w:rFonts w:asciiTheme="minorBidi" w:hAnsiTheme="minorBidi"/>
+          <w:highlight w:val="white"/>
+        </w:rPr>
+        <w:t xml:space="preserve"> The resulting output is the same as the input </w:t>
+      </w:r>
+    </w:p>
+    <w:p>
+      <w:pPr>
+        <w:rPr>
+          <w:rFonts w:asciiTheme="minorBidi" w:hAnsiTheme="minorBidi"/>
+          <w:highlight w:val="white"/>
+        </w:rPr>
+      </w:pPr>
+      <w:r>
+        <w:rPr>
+          <w:rFonts w:asciiTheme="minorBidi" w:hAnsiTheme="minorBidi"/>
+          <w:highlight w:val="white"/>
+        </w:rPr>
+        <w:t>3.</w:t>
+      </w:r>
+      <w:r>
+        <w:rPr>
+          <w:rFonts w:asciiTheme="minorBidi" w:hAnsiTheme="minorBidi"/>
+          <w:highlight w:val="white"/>
+        </w:rPr>
+        <w:t xml:space="preserve">Noise is added to the training and test data while in standard implementations test data is not </w:t>
+      </w:r>
+      <w:r>
+        <w:rPr>
+          <w:rFonts w:asciiTheme="minorBidi" w:hAnsiTheme="minorBidi"/>
+          <w:highlight w:val="white"/>
+        </w:rPr>
+        <w:t>manipulated</w:t>
+      </w:r>
+      <w:r>
+        <w:rPr>
+          <w:rFonts w:asciiTheme="minorBidi" w:hAnsiTheme="minorBidi"/>
+          <w:highlight w:val="white"/>
+        </w:rPr>
+        <w:t>.</w:t>
+      </w:r>
+    </w:p>
+    <w:p>
+      <w:pPr>
+        <w:rPr>
+          <w:rFonts w:asciiTheme="minorBidi" w:hAnsiTheme="minorBidi"/>
+          <w:highlight w:val="white"/>
+        </w:rPr>
+      </w:pPr>
+      <w:r>
+        <w:rPr>
+          <w:rFonts w:asciiTheme="minorBidi" w:hAnsiTheme="minorBidi"/>
+          <w:highlight w:val="white"/>
+        </w:rPr>
+        <w:t>Models</w:t>
+      </w:r>
+      <w:r>
+        <w:rPr>
+          <w:rFonts w:asciiTheme="minorBidi" w:hAnsiTheme="minorBidi"/>
+          <w:highlight w:val="white"/>
+        </w:rPr>
+        <w:t>:</w:t>
+      </w:r>
+    </w:p>
+    <w:p>
+      <w:pPr>
+        <w:rPr>
+          <w:rFonts w:asciiTheme="minorBidi" w:hAnsiTheme="minorBidi"/>
+          <w:highlight w:val="white"/>
+        </w:rPr>
+      </w:pPr>
+      <w:r>
+        <w:rPr>
+          <w:rFonts w:asciiTheme="minorBidi" w:hAnsiTheme="minorBidi"/>
+          <w:highlight w:val="white"/>
+        </w:rPr>
+        <w:t xml:space="preserve">The </w:t>
+      </w:r>
+      <w:r>
+        <w:rPr>
+          <w:rFonts w:asciiTheme="minorBidi" w:hAnsiTheme="minorBidi"/>
+          <w:highlight w:val="white"/>
+        </w:rPr>
+        <w:t xml:space="preserve">AE </w:t>
+      </w:r>
+      <w:r>
+        <w:rPr>
+          <w:rFonts w:asciiTheme="minorBidi" w:hAnsiTheme="minorBidi"/>
+          <w:highlight w:val="white"/>
+        </w:rPr>
+        <w:t xml:space="preserve">neural network </w:t>
+      </w:r>
+      <w:r>
+        <w:rPr>
+          <w:rFonts w:asciiTheme="minorBidi" w:hAnsiTheme="minorBidi"/>
+          <w:highlight w:val="white"/>
+        </w:rPr>
+        <w:t xml:space="preserve">is feed forward network, the </w:t>
+      </w:r>
+      <w:r>
+        <w:rPr>
+          <w:rFonts w:asciiTheme="minorBidi" w:hAnsiTheme="minorBidi"/>
+          <w:highlight w:val="white"/>
+        </w:rPr>
+        <w:t xml:space="preserve">main feature of this network is the bottleneck in it hidden layer, </w:t>
+      </w:r>
+      <w:r>
+        <w:rPr>
+          <w:rFonts w:asciiTheme="minorBidi" w:hAnsiTheme="minorBidi"/>
+          <w:highlight w:val="white"/>
+        </w:rPr>
+        <w:t>it’s</w:t>
+      </w:r>
+      <w:r>
+        <w:rPr>
+          <w:rFonts w:asciiTheme="minorBidi" w:hAnsiTheme="minorBidi"/>
+          <w:highlight w:val="white"/>
+        </w:rPr>
+        <w:t xml:space="preserve"> input and output layers have the same number of nodes and the network replicates its input as its output. What makes this network interesting is that its hidden late has a bottleneck a layer where the number of neurones is much smaller than that of any other layer, (Neuron counts in the Layers drop closer to the bottle next and increase after it)</w:t>
+      </w:r>
+      <w:r>
+        <w:rPr>
+          <w:rFonts w:asciiTheme="minorBidi" w:hAnsiTheme="minorBidi"/>
+          <w:highlight w:val="white"/>
+        </w:rPr>
+        <w:t xml:space="preserve"> this makes the network recreate the input from sparse features and through this finding the most important features.</w:t>
+      </w:r>
+      <w:r>
+        <w:rPr>
+          <w:rFonts w:asciiTheme="minorBidi" w:hAnsiTheme="minorBidi"/>
+          <w:highlight w:val="white"/>
+        </w:rPr>
+        <w:t xml:space="preserve"> This mean that the output is a very close approximation that it is </w:t>
+      </w:r>
+      <w:r>
+        <w:rPr>
+          <w:rFonts w:asciiTheme="minorBidi" w:hAnsiTheme="minorBidi"/>
+          <w:highlight w:val="white"/>
+        </w:rPr>
+        <w:t>recognisable,</w:t>
+      </w:r>
+      <w:r>
+        <w:rPr>
+          <w:rFonts w:asciiTheme="minorBidi" w:hAnsiTheme="minorBidi"/>
+          <w:highlight w:val="white"/>
+        </w:rPr>
+        <w:t xml:space="preserve"> but not exact.</w:t>
+      </w:r>
+    </w:p>
+    <w:p>
+      <w:pPr>
+        <w:rPr>
+          <w:rFonts w:asciiTheme="minorBidi" w:hAnsiTheme="minorBidi"/>
+        </w:rPr>
+      </w:pPr>
+      <w:r>
+        <w:rPr>
+          <w:rFonts w:asciiTheme="minorBidi" w:hAnsiTheme="minorBidi"/>
+          <w:highlight w:val="white"/>
+        </w:rPr>
+        <w:t xml:space="preserve">Their model has two training stages </w:t>
+      </w:r>
+      <w:r>
+        <w:rPr>
+          <w:rFonts w:asciiTheme="minorBidi" w:hAnsiTheme="minorBidi"/>
+          <w:highlight w:val="white"/>
+        </w:rPr>
+        <w:t xml:space="preserve">Pre-training and fine tuning, in the pre-training stage a separate neural network is used to </w:t>
+      </w:r>
+      <w:r>
+        <w:rPr>
+          <w:rFonts w:asciiTheme="minorBidi" w:hAnsiTheme="minorBidi"/>
+          <w:highlight w:val="white"/>
+        </w:rPr>
+        <w:t xml:space="preserve">generate training weights for the AE network. The paper uses a </w:t>
+      </w:r>
+      <w:r>
+        <w:rPr>
+          <w:rFonts w:asciiTheme="minorBidi" w:hAnsiTheme="minorBidi"/>
+        </w:rPr>
+        <w:t>Restricted Boltzmann Machine (RBM)</w:t>
+      </w:r>
+      <w:r>
+        <w:rPr>
+          <w:rFonts w:asciiTheme="minorBidi" w:hAnsiTheme="minorBidi"/>
+        </w:rPr>
+        <w:t xml:space="preserve"> to generate weights</w:t>
+      </w:r>
+      <w:r>
+        <w:rPr>
+          <w:rFonts w:asciiTheme="minorBidi" w:hAnsiTheme="minorBidi"/>
+        </w:rPr>
+        <w:t xml:space="preserve">, </w:t>
+      </w:r>
+      <w:r>
+        <w:rPr>
+          <w:rFonts w:asciiTheme="minorBidi" w:hAnsiTheme="minorBidi"/>
+        </w:rPr>
+        <w:t xml:space="preserve">a </w:t>
+      </w:r>
+      <w:r>
+        <w:rPr>
+          <w:rFonts w:asciiTheme="minorBidi" w:hAnsiTheme="minorBidi"/>
+        </w:rPr>
+        <w:t>two-layer</w:t>
+      </w:r>
+      <w:r>
+        <w:rPr>
+          <w:rFonts w:asciiTheme="minorBidi" w:hAnsiTheme="minorBidi"/>
+        </w:rPr>
+        <w:t xml:space="preserve"> neural network </w:t>
+      </w:r>
+      <w:r>
+        <w:rPr>
+          <w:rFonts w:asciiTheme="minorBidi" w:hAnsiTheme="minorBidi"/>
+        </w:rPr>
+        <w:t>the single hidden layer of the RBM helps reduce features.</w:t>
+      </w:r>
+      <w:r>
+        <w:rPr>
+          <w:rFonts w:asciiTheme="minorBidi" w:hAnsiTheme="minorBidi"/>
+        </w:rPr>
+        <w:t xml:space="preserve"> Several </w:t>
+      </w:r>
+      <w:r>
+        <w:rPr>
+          <w:rFonts w:asciiTheme="minorBidi" w:hAnsiTheme="minorBidi"/>
+        </w:rPr>
+        <w:t>RBMs were run (</w:t>
+      </w:r>
+      <w:r>
+        <w:rPr>
+          <w:rFonts w:asciiTheme="minorBidi" w:hAnsiTheme="minorBidi"/>
+        </w:rPr>
+        <w:t>Gaussian–Bernoulli</w:t>
+      </w:r>
+      <w:r>
+        <w:rPr>
+          <w:rFonts w:asciiTheme="minorBidi" w:hAnsiTheme="minorBidi"/>
+        </w:rPr>
+        <w:t>,</w:t>
+      </w:r>
+      <w:r>
+        <w:t xml:space="preserve"> </w:t>
+      </w:r>
+      <w:r>
+        <w:rPr>
+          <w:rFonts w:asciiTheme="minorBidi" w:hAnsiTheme="minorBidi"/>
+        </w:rPr>
+        <w:t>Bernoulli–Bernoulli</w:t>
+      </w:r>
+      <w:r>
+        <w:rPr>
+          <w:rFonts w:asciiTheme="minorBidi" w:hAnsiTheme="minorBidi"/>
+        </w:rPr>
+        <w:t>,</w:t>
+      </w:r>
+      <w:r>
+        <w:t xml:space="preserve"> </w:t>
+      </w:r>
+      <w:r>
+        <w:rPr>
+          <w:rFonts w:asciiTheme="minorBidi" w:hAnsiTheme="minorBidi"/>
+        </w:rPr>
+        <w:t>Noisy</w:t>
+      </w:r>
+      <w:r>
+        <w:rPr>
+          <w:rFonts w:asciiTheme="minorBidi" w:hAnsiTheme="minorBidi"/>
+        </w:rPr>
+        <w:t xml:space="preserve"> </w:t>
+      </w:r>
+      <w:r>
+        <w:rPr>
+          <w:rFonts w:asciiTheme="minorBidi" w:hAnsiTheme="minorBidi"/>
+        </w:rPr>
+        <w:t>Rectified Linear Unit (NReLU)</w:t>
+      </w:r>
+      <w:r>
+        <w:rPr>
+          <w:rFonts w:asciiTheme="minorBidi" w:hAnsiTheme="minorBidi"/>
+        </w:rPr>
+        <w:t>)</w:t>
+      </w:r>
+      <w:r>
+        <w:rPr>
+          <w:rFonts w:asciiTheme="minorBidi" w:hAnsiTheme="minorBidi"/>
+        </w:rPr>
+        <w:t xml:space="preserve"> </w:t>
+      </w:r>
+      <w:r>
+        <w:rPr>
+          <w:rFonts w:asciiTheme="minorBidi" w:hAnsiTheme="minorBidi"/>
+        </w:rPr>
+        <w:t xml:space="preserve">as a stack </w:t>
+      </w:r>
+      <w:r>
+        <w:rPr>
+          <w:rFonts w:asciiTheme="minorBidi" w:hAnsiTheme="minorBidi"/>
+        </w:rPr>
+        <w:t>where the outputs of one RMM is fed into the next, t</w:t>
+      </w:r>
+      <w:r>
+        <w:rPr>
+          <w:rFonts w:asciiTheme="minorBidi" w:hAnsiTheme="minorBidi"/>
+        </w:rPr>
+        <w:t xml:space="preserve">hen back propagation was used to refine </w:t>
+      </w:r>
+      <w:r>
+        <w:rPr>
+          <w:rFonts w:asciiTheme="minorBidi" w:hAnsiTheme="minorBidi"/>
+        </w:rPr>
+        <w:t xml:space="preserve">the </w:t>
+      </w:r>
+      <w:r>
+        <w:rPr>
+          <w:rFonts w:asciiTheme="minorBidi" w:hAnsiTheme="minorBidi"/>
+        </w:rPr>
+        <w:t>weights</w:t>
+      </w:r>
+      <w:r>
+        <w:rPr>
+          <w:rFonts w:asciiTheme="minorBidi" w:hAnsiTheme="minorBidi"/>
+        </w:rPr>
+        <w:t>.</w:t>
+      </w:r>
+      <w:r>
+        <w:rPr>
+          <w:rFonts w:asciiTheme="minorBidi" w:hAnsiTheme="minorBidi"/>
+        </w:rPr>
+        <w:t xml:space="preserve"> </w:t>
+      </w:r>
+    </w:p>
+    <w:p>
+      <w:pPr>
+        <w:rPr>
+          <w:rFonts w:asciiTheme="minorBidi" w:hAnsiTheme="minorBidi"/>
+        </w:rPr>
+      </w:pPr>
+      <w:r>
+        <w:rPr>
+          <w:rFonts w:asciiTheme="minorBidi" w:hAnsiTheme="minorBidi"/>
+        </w:rPr>
+        <w:t>Their implementation uses a custom representation for the words in the corpus to reduce the sparsity of representations like bag of words a local vocabulary is proposed</w:t>
+      </w:r>
+      <w:r>
+        <w:rPr>
+          <w:rFonts w:asciiTheme="minorBidi" w:hAnsiTheme="minorBidi"/>
+        </w:rPr>
+        <w:t xml:space="preserve"> only terms in a single document are considered with the vocabularies being the same size across the corpus this reduces sparsity in the vocabulary</w:t>
+      </w:r>
+      <w:r>
+        <w:rPr>
+          <w:rFonts w:asciiTheme="minorBidi" w:hAnsiTheme="minorBidi"/>
+        </w:rPr>
+        <w:t>.</w:t>
+      </w:r>
+    </w:p>
+    <w:p>
+      <w:pPr>
+        <w:rPr>
+          <w:rFonts w:asciiTheme="minorBidi" w:hAnsiTheme="minorBidi"/>
+          <w:highlight w:val="white"/>
+        </w:rPr>
+      </w:pPr>
+      <w:r>
+        <w:rPr>
+          <w:rFonts w:asciiTheme="minorBidi" w:hAnsiTheme="minorBidi"/>
+          <w:highlight w:val="white"/>
+        </w:rPr>
+        <w:t>Experiments</w:t>
+      </w:r>
+      <w:r>
+        <w:rPr>
+          <w:rFonts w:asciiTheme="minorBidi" w:hAnsiTheme="minorBidi"/>
+          <w:highlight w:val="white"/>
+        </w:rPr>
+        <w:t>:</w:t>
+      </w:r>
+    </w:p>
+    <w:p>
+      <w:pPr>
+        <w:rPr>
+          <w:rFonts w:asciiTheme="minorBidi" w:hAnsiTheme="minorBidi"/>
+          <w:highlight w:val="white"/>
+        </w:rPr>
+      </w:pPr>
+      <w:r>
+        <w:rPr>
+          <w:rFonts w:asciiTheme="minorBidi" w:hAnsiTheme="minorBidi"/>
+          <w:highlight w:val="white"/>
+        </w:rPr>
+        <w:t>The concept of the model is that a single encoder is run for a single document and the ensemble results from each AE run is fused together to create a model for the corpus this fusion changes the model from a feed forward network to a stochastic model</w:t>
+      </w:r>
+      <w:r>
+        <w:rPr>
+          <w:rFonts w:asciiTheme="minorBidi" w:hAnsiTheme="minorBidi"/>
+          <w:highlight w:val="white"/>
+        </w:rPr>
+        <w:t>.</w:t>
+      </w:r>
+    </w:p>
+    <w:p>
+      <w:pPr>
+        <w:rPr>
+          <w:rFonts w:asciiTheme="minorBidi" w:hAnsiTheme="minorBidi"/>
+          <w:highlight w:val="white"/>
+        </w:rPr>
+      </w:pPr>
+      <w:r>
+        <w:rPr>
+          <w:rFonts w:asciiTheme="minorBidi" w:hAnsiTheme="minorBidi"/>
+          <w:highlight w:val="white"/>
+        </w:rPr>
+        <w:t xml:space="preserve">This ensemble network was run on two e-mail corpora </w:t>
+      </w:r>
+      <w:r>
+        <w:rPr>
+          <w:rFonts w:asciiTheme="minorBidi" w:hAnsiTheme="minorBidi"/>
+          <w:highlight w:val="white"/>
+        </w:rPr>
+        <w:t>that are specifically focused on summarization training</w:t>
+      </w:r>
+      <w:r>
+        <w:rPr>
+          <w:rFonts w:asciiTheme="minorBidi" w:hAnsiTheme="minorBidi"/>
+          <w:highlight w:val="white"/>
+        </w:rPr>
+        <w:t xml:space="preserve">, </w:t>
+      </w:r>
+      <w:r>
+        <w:rPr>
+          <w:rFonts w:asciiTheme="minorBidi" w:hAnsiTheme="minorBidi"/>
+        </w:rPr>
+        <w:t xml:space="preserve">Summarization and Keyword Extraction from Emails (SKE) </w:t>
+      </w:r>
+      <w:r>
+        <w:rPr>
+          <w:rFonts w:asciiTheme="minorBidi" w:hAnsiTheme="minorBidi"/>
+        </w:rPr>
+        <w:t>and the</w:t>
+      </w:r>
+      <w:r>
+        <w:rPr>
+          <w:rFonts w:asciiTheme="minorBidi" w:hAnsiTheme="minorBidi"/>
+        </w:rPr>
+        <w:t xml:space="preserve"> BC3 from British Columbia University</w:t>
+      </w:r>
+      <w:r>
+        <w:rPr>
+          <w:rFonts w:asciiTheme="minorBidi" w:hAnsiTheme="minorBidi"/>
+        </w:rPr>
+        <w:t>.</w:t>
+      </w:r>
+      <w:r>
+        <w:rPr>
+          <w:rFonts w:asciiTheme="minorBidi" w:hAnsiTheme="minorBidi"/>
+        </w:rPr>
+        <w:t xml:space="preserve"> </w:t>
+      </w:r>
+      <w:r>
+        <w:rPr>
+          <w:rFonts w:asciiTheme="minorBidi" w:hAnsiTheme="minorBidi"/>
+          <w:highlight w:val="white"/>
+        </w:rPr>
+        <w:t>The queries used on the emails were either the subject of the email and for those that did not have a subject keyword that are seen through the dataset are used.</w:t>
+      </w:r>
+      <w:r>
+        <w:rPr>
+          <w:rFonts w:asciiTheme="minorBidi" w:hAnsiTheme="minorBidi"/>
+          <w:highlight w:val="white"/>
+        </w:rPr>
+        <w:t xml:space="preserve"> </w:t>
+      </w:r>
+    </w:p>
+    <w:p>
+      <w:pPr>
+        <w:rPr>
+          <w:rFonts w:asciiTheme="minorBidi" w:hAnsiTheme="minorBidi"/>
+          <w:highlight w:val="white"/>
+        </w:rPr>
+      </w:pPr>
+      <w:r>
+        <w:rPr>
+          <w:rFonts w:asciiTheme="minorBidi" w:hAnsiTheme="minorBidi"/>
+          <w:highlight w:val="white"/>
+        </w:rPr>
+        <w:t xml:space="preserve">To get a base line tf-idf for the equivalent documents was carried out and different vocabulary sizes were used </w:t>
+      </w:r>
+      <w:r>
+        <w:rPr>
+          <w:rFonts w:asciiTheme="minorBidi" w:hAnsiTheme="minorBidi"/>
+          <w:highlight w:val="white"/>
+        </w:rPr>
+        <w:t>(1000,</w:t>
+      </w:r>
+      <w:r>
+        <w:rPr>
+          <w:rFonts w:asciiTheme="minorBidi" w:hAnsiTheme="minorBidi"/>
+          <w:highlight w:val="white"/>
+        </w:rPr>
+        <w:t xml:space="preserve"> </w:t>
+      </w:r>
+      <w:r>
+        <w:rPr>
+          <w:rFonts w:asciiTheme="minorBidi" w:hAnsiTheme="minorBidi"/>
+          <w:highlight w:val="white"/>
+        </w:rPr>
+        <w:t>60</w:t>
+      </w:r>
+      <w:r>
+        <w:rPr>
+          <w:rFonts w:asciiTheme="minorBidi" w:hAnsiTheme="minorBidi"/>
+          <w:highlight w:val="white"/>
+        </w:rPr>
+        <w:t>, 5%, 6%</w:t>
+      </w:r>
+      <w:r>
+        <w:rPr>
+          <w:rFonts w:asciiTheme="minorBidi" w:hAnsiTheme="minorBidi"/>
+          <w:highlight w:val="white"/>
+        </w:rPr>
+        <w:t>)</w:t>
+      </w:r>
+      <w:r>
+        <w:rPr>
+          <w:rFonts w:asciiTheme="minorBidi" w:hAnsiTheme="minorBidi"/>
+          <w:highlight w:val="white"/>
+        </w:rPr>
+        <w:t xml:space="preserve">. The experimental AE </w:t>
+      </w:r>
+      <w:r>
+        <w:rPr>
+          <w:rFonts w:asciiTheme="minorBidi" w:hAnsiTheme="minorBidi"/>
+          <w:highlight w:val="white"/>
+        </w:rPr>
+        <w:t>had the</w:t>
+      </w:r>
+      <w:r>
+        <w:rPr>
+          <w:rFonts w:asciiTheme="minorBidi" w:hAnsiTheme="minorBidi"/>
+          <w:highlight w:val="white"/>
+        </w:rPr>
+        <w:t xml:space="preserve"> structure of 140,40,30,10 in the hidde</w:t>
+      </w:r>
+      <w:r>
+        <w:rPr>
+          <w:rFonts w:asciiTheme="minorBidi" w:hAnsiTheme="minorBidi"/>
+          <w:highlight w:val="white"/>
+        </w:rPr>
+        <w:t xml:space="preserve">n </w:t>
+      </w:r>
+      <w:r>
+        <w:rPr>
+          <w:rFonts w:asciiTheme="minorBidi" w:hAnsiTheme="minorBidi"/>
+          <w:highlight w:val="white"/>
+        </w:rPr>
+        <w:t xml:space="preserve">layer with 10 being the bottleneck and the reverse </w:t>
+      </w:r>
+      <w:r>
+        <w:rPr>
+          <w:rFonts w:asciiTheme="minorBidi" w:hAnsiTheme="minorBidi"/>
+          <w:highlight w:val="white"/>
+        </w:rPr>
+        <w:t>going</w:t>
+      </w:r>
+      <w:r>
+        <w:rPr>
+          <w:rFonts w:asciiTheme="minorBidi" w:hAnsiTheme="minorBidi"/>
+          <w:highlight w:val="white"/>
+        </w:rPr>
+        <w:t xml:space="preserve"> to the decoder</w:t>
+      </w:r>
+      <w:r>
+        <w:rPr>
+          <w:rFonts w:asciiTheme="minorBidi" w:hAnsiTheme="minorBidi"/>
+          <w:highlight w:val="white"/>
+        </w:rPr>
+        <w:t xml:space="preserve">. The aim was that the first layer would being </w:t>
+      </w:r>
+      <w:r>
+        <w:rPr>
+          <w:rFonts w:asciiTheme="minorBidi" w:hAnsiTheme="minorBidi"/>
+          <w:highlight w:val="white"/>
+        </w:rPr>
+        <w:t xml:space="preserve">around </w:t>
+      </w:r>
+      <w:r>
+        <w:rPr>
+          <w:rFonts w:asciiTheme="minorBidi" w:hAnsiTheme="minorBidi"/>
+          <w:highlight w:val="white"/>
+        </w:rPr>
+        <w:t xml:space="preserve">double the size of the </w:t>
+      </w:r>
+      <w:r>
+        <w:rPr>
+          <w:rFonts w:asciiTheme="minorBidi" w:hAnsiTheme="minorBidi"/>
+          <w:highlight w:val="white"/>
+        </w:rPr>
+        <w:t>smallest</w:t>
+      </w:r>
+      <w:r>
+        <w:rPr>
+          <w:rFonts w:asciiTheme="minorBidi" w:hAnsiTheme="minorBidi"/>
+          <w:highlight w:val="white"/>
+        </w:rPr>
+        <w:t xml:space="preserve"> </w:t>
+      </w:r>
+      <w:r>
+        <w:rPr>
+          <w:rFonts w:asciiTheme="minorBidi" w:hAnsiTheme="minorBidi"/>
+          <w:highlight w:val="white"/>
+        </w:rPr>
+        <w:t>vocabulary</w:t>
+      </w:r>
+      <w:r>
+        <w:rPr>
+          <w:rFonts w:asciiTheme="minorBidi" w:hAnsiTheme="minorBidi"/>
+          <w:highlight w:val="white"/>
+        </w:rPr>
+        <w:t xml:space="preserve">, the next layers were added as a deeper AE was seen to be more effective than shallow networks </w:t>
+      </w:r>
+      <w:r>
+        <w:rPr>
+          <w:rFonts w:asciiTheme="minorBidi" w:hAnsiTheme="minorBidi"/>
+          <w:highlight w:val="white"/>
+        </w:rPr>
+        <w:t>in previous research.</w:t>
+      </w:r>
+    </w:p>
+    <w:p>
+      <w:pPr>
+        <w:rPr>
+          <w:rFonts w:asciiTheme="minorBidi" w:hAnsiTheme="minorBidi"/>
+          <w:highlight w:val="white"/>
+        </w:rPr>
+      </w:pPr>
+      <w:r>
+        <w:rPr>
+          <w:rFonts w:asciiTheme="minorBidi" w:hAnsiTheme="minorBidi"/>
+          <w:highlight w:val="white"/>
+        </w:rPr>
+        <w:t>Evaluation</w:t>
+      </w:r>
+      <w:r>
+        <w:rPr>
+          <w:rFonts w:asciiTheme="minorBidi" w:hAnsiTheme="minorBidi"/>
+          <w:highlight w:val="white"/>
+        </w:rPr>
+        <w:t>:</w:t>
+      </w:r>
+    </w:p>
+    <w:p>
+      <w:pPr>
+        <w:rPr>
+          <w:rFonts w:asciiTheme="minorBidi" w:hAnsiTheme="minorBidi"/>
+          <w:highlight w:val="white"/>
+        </w:rPr>
+      </w:pPr>
+      <w:r>
+        <w:rPr>
+          <w:rFonts w:asciiTheme="minorBidi" w:hAnsiTheme="minorBidi"/>
+          <w:highlight w:val="white"/>
+        </w:rPr>
+        <w:t>Using the ROUGE and ROUGE2 metrics for evaluations</w:t>
+      </w:r>
+      <w:r>
+        <w:rPr>
+          <w:rFonts w:asciiTheme="minorBidi" w:hAnsiTheme="minorBidi"/>
+          <w:highlight w:val="white"/>
+        </w:rPr>
+        <w:t xml:space="preserve"> </w:t>
+      </w:r>
+      <w:r>
+        <w:rPr>
+          <w:rFonts w:asciiTheme="minorBidi" w:hAnsiTheme="minorBidi"/>
+          <w:highlight w:val="white"/>
+        </w:rPr>
+        <w:t xml:space="preserve">they </w:t>
+      </w:r>
+      <w:r>
+        <w:rPr>
+          <w:rFonts w:asciiTheme="minorBidi" w:hAnsiTheme="minorBidi"/>
+          <w:highlight w:val="white"/>
+        </w:rPr>
+        <w:t xml:space="preserve">provide </w:t>
+      </w:r>
+      <w:r>
+        <w:rPr>
+          <w:rFonts w:asciiTheme="minorBidi" w:hAnsiTheme="minorBidi"/>
+          <w:highlight w:val="white"/>
+        </w:rPr>
+        <w:t>baselines for n-gram overlap for the auto summarization results of the different models</w:t>
+      </w:r>
+      <w:r>
+        <w:rPr>
+          <w:rFonts w:asciiTheme="minorBidi" w:hAnsiTheme="minorBidi"/>
+          <w:highlight w:val="white"/>
+        </w:rPr>
+        <w:t xml:space="preserve"> based </w:t>
+      </w:r>
+      <w:r>
+        <w:rPr>
+          <w:rFonts w:asciiTheme="minorBidi" w:hAnsiTheme="minorBidi"/>
+          <w:highlight w:val="white"/>
+        </w:rPr>
+        <w:t xml:space="preserve">on </w:t>
+      </w:r>
+      <w:r>
+        <w:rPr>
+          <w:rFonts w:asciiTheme="minorBidi" w:hAnsiTheme="minorBidi"/>
+          <w:highlight w:val="white"/>
+        </w:rPr>
+        <w:t>the number of sentences included in a summary.</w:t>
+      </w:r>
+    </w:p>
+    <w:p>
+      <w:pPr>
+        <w:rPr>
+          <w:rFonts w:asciiTheme="minorBidi" w:hAnsiTheme="minorBidi"/>
+          <w:highlight w:val="white"/>
+        </w:rPr>
+      </w:pPr>
+      <w:r>
+        <w:rPr>
+          <w:rFonts w:asciiTheme="minorBidi" w:hAnsiTheme="minorBidi"/>
+          <w:highlight w:val="white"/>
+        </w:rPr>
+        <w:t>The Local vocabulary term frequency (Ltf) showed lower results than tf-idf of large vocabulary sets (above 5%) but the AE of</w:t>
+      </w:r>
+      <w:r>
+        <w:rPr>
+          <w:rFonts w:asciiTheme="minorBidi" w:hAnsiTheme="minorBidi"/>
+          <w:highlight w:val="white"/>
+        </w:rPr>
+        <w:t xml:space="preserve"> </w:t>
+      </w:r>
+      <w:r>
+        <w:rPr>
+          <w:rFonts w:asciiTheme="minorBidi" w:hAnsiTheme="minorBidi"/>
+          <w:highlight w:val="white"/>
+        </w:rPr>
+        <w:t>Ltf had better results than both.</w:t>
+      </w:r>
+    </w:p>
+    <w:p>
+      <w:pPr>
+        <w:rPr>
+          <w:rFonts w:asciiTheme="minorBidi" w:hAnsiTheme="minorBidi"/>
+          <w:highlight w:val="white"/>
+        </w:rPr>
+      </w:pPr>
+      <w:r>
+        <w:rPr>
+          <w:rFonts w:asciiTheme="minorBidi" w:hAnsiTheme="minorBidi"/>
+          <w:highlight w:val="white"/>
+        </w:rPr>
+        <w:t xml:space="preserve">From the results it is seen that ENAE models have lower results than tf-idf when </w:t>
+      </w:r>
+      <w:r>
+        <w:rPr>
+          <w:rFonts w:asciiTheme="minorBidi" w:hAnsiTheme="minorBidi"/>
+          <w:highlight w:val="white"/>
+        </w:rPr>
+        <w:t>single</w:t>
+      </w:r>
+      <w:r>
+        <w:rPr>
+          <w:rFonts w:asciiTheme="minorBidi" w:hAnsiTheme="minorBidi"/>
+          <w:highlight w:val="white"/>
+        </w:rPr>
+        <w:t xml:space="preserve"> sentences are used in the summary </w:t>
+      </w:r>
+      <w:r>
+        <w:rPr>
+          <w:rFonts w:asciiTheme="minorBidi" w:hAnsiTheme="minorBidi"/>
+          <w:highlight w:val="white"/>
+        </w:rPr>
+        <w:t xml:space="preserve">with an increase in </w:t>
+      </w:r>
+      <w:r>
+        <w:rPr>
+          <w:rFonts w:asciiTheme="minorBidi" w:hAnsiTheme="minorBidi"/>
+          <w:highlight w:val="white"/>
+        </w:rPr>
+        <w:t>sentences the results are much better with runs having uniform noise added scoring higher than gaussian noise.</w:t>
+      </w:r>
+    </w:p>
+    <w:p>
+      <w:pPr>
+        <w:rPr>
+          <w:rFonts w:asciiTheme="minorBidi" w:hAnsiTheme="minorBidi"/>
+          <w:highlight w:val="white"/>
+        </w:rPr>
+      </w:pPr>
+      <w:r>
+        <w:rPr>
+          <w:rFonts w:asciiTheme="minorBidi" w:hAnsiTheme="minorBidi"/>
+          <w:highlight w:val="white"/>
+        </w:rPr>
+        <w:lastRenderedPageBreak/>
+        <w:t xml:space="preserve">When key value summarization </w:t>
+      </w:r>
+      <w:r>
+        <w:rPr>
+          <w:rFonts w:asciiTheme="minorBidi" w:hAnsiTheme="minorBidi"/>
+          <w:highlight w:val="white"/>
+        </w:rPr>
+        <w:t>is performed the results are similar ENAE uniform has the highest scores across all models, and the ENAE models being on average equal to or better than tf-idf the ENAE models show better results with larger summaries</w:t>
+      </w:r>
+      <w:r>
+        <w:rPr>
+          <w:rFonts w:asciiTheme="minorBidi" w:hAnsiTheme="minorBidi"/>
+          <w:highlight w:val="white"/>
+        </w:rPr>
+        <w:t>.</w:t>
+      </w:r>
+    </w:p>
+    <w:p>
+      <w:pPr>
+        <w:rPr>
+          <w:rFonts w:asciiTheme="minorBidi" w:hAnsiTheme="minorBidi"/>
+          <w:highlight w:val="white"/>
+        </w:rPr>
+      </w:pPr>
+      <w:r>
+        <w:rPr>
+          <w:rFonts w:asciiTheme="minorBidi" w:hAnsiTheme="minorBidi"/>
+          <w:highlight w:val="white"/>
+        </w:rPr>
+        <w:t xml:space="preserve">When compared to </w:t>
+      </w:r>
+      <w:r>
+        <w:rPr>
+          <w:rFonts w:asciiTheme="minorBidi" w:hAnsiTheme="minorBidi"/>
+          <w:highlight w:val="white"/>
+        </w:rPr>
+        <w:t>ROUGE</w:t>
+      </w:r>
+      <w:r>
+        <w:rPr>
+          <w:rFonts w:asciiTheme="minorBidi" w:hAnsiTheme="minorBidi"/>
+          <w:highlight w:val="white"/>
+        </w:rPr>
+        <w:t xml:space="preserve"> results of abstractive text summarization models</w:t>
+      </w:r>
+      <w:r>
+        <w:rPr>
+          <w:rFonts w:asciiTheme="minorBidi" w:hAnsiTheme="minorBidi"/>
+          <w:highlight w:val="white"/>
+        </w:rPr>
+        <w:t xml:space="preserve"> the Ltf and Ltf-AE models do not score as high as their tf-idf equivalents, this is a sharp contrast to the other experiments re</w:t>
+      </w:r>
+      <w:r>
+        <w:rPr>
+          <w:rFonts w:asciiTheme="minorBidi" w:hAnsiTheme="minorBidi"/>
+          <w:highlight w:val="white"/>
+        </w:rPr>
+        <w:t>sul</w:t>
+      </w:r>
+      <w:r>
+        <w:rPr>
+          <w:rFonts w:asciiTheme="minorBidi" w:hAnsiTheme="minorBidi"/>
+          <w:highlight w:val="white"/>
+        </w:rPr>
+        <w:t>ts.</w:t>
+      </w:r>
+    </w:p>
+    <w:p>
+      <w:pPr>
+        <w:rPr>
+          <w:rFonts w:asciiTheme="minorBidi" w:hAnsiTheme="minorBidi"/>
+          <w:highlight w:val="white"/>
+        </w:rPr>
+      </w:pPr>
+      <w:r>
+        <w:rPr>
+          <w:rFonts w:asciiTheme="minorBidi" w:hAnsiTheme="minorBidi"/>
+          <w:highlight w:val="white"/>
+        </w:rPr>
+        <w:t>The paper also evaluates the error values of the various models that were tested.</w:t>
+      </w:r>
+    </w:p>
+    <w:p>
+      <w:pPr>
+        <w:rPr>
+          <w:rFonts w:asciiTheme="minorBidi" w:hAnsiTheme="minorBidi"/>
+        </w:rPr>
+      </w:pPr>
+      <w:r>
+        <w:rPr>
+          <w:rFonts w:asciiTheme="minorBidi" w:hAnsiTheme="minorBidi"/>
+          <w:highlight w:val="white"/>
+        </w:rPr>
+        <w:t>Conclusions</w:t>
+      </w:r>
+    </w:p>
+    <w:p>
+      <w:pPr>
+        <w:rPr>
+          <w:rFonts w:asciiTheme="minorBidi" w:hAnsiTheme="minorBidi"/>
+        </w:rPr>
+      </w:pPr>
+      <w:r>
+        <w:rPr>
+          <w:rFonts w:asciiTheme="minorBidi" w:hAnsiTheme="minorBidi"/>
+        </w:rPr>
+        <w:t xml:space="preserve">The paper suggests a new method of auto summarizing documents using </w:t>
+      </w:r>
+      <w:r>
+        <w:rPr>
+          <w:rFonts w:asciiTheme="minorBidi" w:hAnsiTheme="minorBidi"/>
+        </w:rPr>
+        <w:t>focused keywords and subjects to generate the summary. The evaluation of the model and number of experiments was remarkably in depth, one experiment that I felt should have been done is a generalized summary instead of topic based one.</w:t>
+      </w:r>
+    </w:p>
+    <w:p>
+      <w:pPr>
+        <w:rPr>
+          <w:rFonts w:asciiTheme="minorBidi" w:hAnsiTheme="minorBidi"/>
+        </w:rPr>
+      </w:pPr>
+    </w:p>
+    <w:p>
+      <w:pPr>
+        <w:rPr>
+          <w:rFonts w:asciiTheme="minorBidi" w:hAnsiTheme="minorBidi"/>
+        </w:rPr>
+      </w:pPr>
+    </w:p>
+    <w:p>
+      <w:pPr>
+        <w:rPr>
+          <w:rFonts w:asciiTheme="minorBidi" w:hAnsiTheme="minorBidi"/>
+        </w:rPr>
+      </w:pPr>
+    </w:p>
+    <w:p>
+      <w:pPr>
+        <w:rPr>
+          <w:rFonts w:asciiTheme="minorBidi" w:hAnsiTheme="minorBidi"/>
+        </w:rPr>
+      </w:pPr>
+    </w:p>
+    <w:p>
+      <w:pPr>
+        <w:rPr>
+          <w:rFonts w:asciiTheme="minorBidi" w:hAnsiTheme="minorBidi"/>
+        </w:rPr>
+      </w:pPr>
+    </w:p>
+    <w:p>
+      <w:pPr>
+        <w:rPr>
+          <w:rFonts w:asciiTheme="minorBidi" w:hAnsiTheme="minorBidi"/>
+        </w:rPr>
+      </w:pPr>
+    </w:p>
+    <w:p>
+      <w:pPr>
+        <w:rPr>
+          <w:rFonts w:asciiTheme="minorBidi" w:hAnsiTheme="minorBidi"/>
+        </w:rPr>
+      </w:pPr>
+    </w:p>
+    <w:p>
+      <w:pPr>
+        <w:rPr>
+          <w:rFonts w:asciiTheme="minorBidi" w:hAnsiTheme="minorBidi"/>
+        </w:rPr>
+      </w:pPr>
+    </w:p>
+    <w:p>
+      <w:pPr>
+        <w:rPr>
+          <w:rFonts w:asciiTheme="minorBidi" w:hAnsiTheme="minorBidi"/>
+        </w:rPr>
+      </w:pPr>
+    </w:p>
+    <w:p>
+      <w:pPr>
+        <w:rPr>
+          <w:rFonts w:asciiTheme="minorBidi" w:hAnsiTheme="minorBidi"/>
+        </w:rPr>
+      </w:pPr>
+    </w:p>
+    <w:p>
+      <w:pPr>
+        <w:rPr>
+          <w:rFonts w:asciiTheme="minorBidi" w:hAnsiTheme="minorBidi"/>
+        </w:rPr>
+      </w:pPr>
+    </w:p>
+    <w:p>
+      <w:pPr>
+        <w:rPr>
+          <w:rFonts w:asciiTheme="minorBidi" w:hAnsiTheme="minorBidi"/>
+        </w:rPr>
+      </w:pPr>
+    </w:p>
+    <w:p>
+      <w:pPr>
+        <w:rPr>
+          <w:rFonts w:asciiTheme="minorBidi" w:hAnsiTheme="minorBidi"/>
+        </w:rPr>
+      </w:pPr>
+    </w:p>
+    <w:p>
+      <w:pPr>
+        <w:rPr>
+          <w:rFonts w:asciiTheme="minorBidi" w:hAnsiTheme="minorBidi"/>
+        </w:rPr>
+      </w:pPr>
+    </w:p>
+    <w:p>
+      <w:pPr>
+        <w:rPr>
+          <w:rFonts w:asciiTheme="minorBidi" w:hAnsiTheme="minorBidi"/>
+        </w:rPr>
+      </w:pPr>
+    </w:p>
+    <w:p>
+      <w:pPr>
+        <w:rPr>
+          <w:rFonts w:asciiTheme="minorBidi" w:hAnsiTheme="minorBidi"/>
+        </w:rPr>
+      </w:pPr>
+    </w:p>
+    <w:p>
+      <w:pPr>
+        <w:rPr>
+          <w:rFonts w:asciiTheme="minorBidi" w:hAnsiTheme="minorBidi"/>
+        </w:rPr>
+      </w:pPr>
+    </w:p>
+    <w:p>
+      <w:pPr>
+        <w:rPr>
+          <w:rFonts w:asciiTheme="minorBidi" w:hAnsiTheme="minorBidi"/>
+        </w:rPr>
+      </w:pPr>
+    </w:p>
+    <w:p>
+      <w:pPr>
+        <w:rPr>
+          <w:rFonts w:asciiTheme="minorBidi" w:hAnsiTheme="minorBidi"/>
+        </w:rPr>
+      </w:pPr>
+    </w:p>
+    <w:p>
+      <w:pPr>
+        <w:rPr>
+          <w:rFonts w:asciiTheme="minorBidi" w:hAnsiTheme="minorBidi"/>
+        </w:rPr>
+      </w:pPr>
+    </w:p>
+    <w:p>
+      <w:pPr>
+        <w:rPr>
+          <w:rFonts w:asciiTheme="minorBidi" w:hAnsiTheme="minorBidi"/>
+        </w:rPr>
+      </w:pPr>
+    </w:p>
+    <w:p>
+      <w:pPr>
+        <w:rPr>
+          <w:rFonts w:asciiTheme="minorBidi" w:hAnsiTheme="minorBidi"/>
+        </w:rPr>
+      </w:pPr>
+    </w:p>
+    <w:p>
+      <w:pPr>
+        <w:rPr>
+          <w:rFonts w:asciiTheme="minorBidi" w:hAnsiTheme="minorBidi"/>
+        </w:rPr>
+      </w:pPr>
+    </w:p>
+    <w:p>
+      <w:pPr>
+        <w:rPr>
+          <w:rFonts w:asciiTheme="minorBidi" w:hAnsiTheme="minorBidi"/>
+          <w:highlight w:val="white"/>
+        </w:rPr>
+      </w:pPr>
       <w:bookmarkStart w:id="0" w:name="_GoBack"/>
       <w:bookmarkEnd w:id="0"/>
       <w:r>
@@ -775,16 +2054,216 @@
           <w:rFonts w:asciiTheme="minorBidi" w:hAnsiTheme="minorBidi"/>
           <w:highlight w:val="white"/>
         </w:rPr>
-        <w:t>the type of deep learning model for summarization began.</w:t>
-      </w:r>
-    </w:p>
-    <w:p>
-      <w:pPr>
-        <w:rPr>
-          <w:rFonts w:asciiTheme="minorBidi" w:hAnsiTheme="minorBidi"/>
-          <w:highlight w:val="white"/>
-        </w:rPr>
-      </w:pPr>
+        <w:lastRenderedPageBreak/>
+        <w:t>Paper 2 -</w:t>
+      </w:r>
+      <w:r>
+        <w:rPr>
+          <w:rFonts w:asciiTheme="minorBidi" w:hAnsiTheme="minorBidi"/>
+          <w:highlight w:val="white"/>
+        </w:rPr>
+        <w:t xml:space="preserve"> </w:t>
+      </w:r>
+      <w:r>
+        <w:rPr>
+          <w:rFonts w:asciiTheme="minorBidi" w:hAnsiTheme="minorBidi"/>
+        </w:rPr>
+        <w:t>Extractive Text Summarization using Deep Learning</w:t>
+      </w:r>
+    </w:p>
+    <w:p>
+      <w:pPr>
+        <w:rPr>
+          <w:rFonts w:asciiTheme="minorBidi" w:hAnsiTheme="minorBidi"/>
+          <w:highlight w:val="white"/>
+        </w:rPr>
+      </w:pPr>
+      <w:r>
+        <w:rPr>
+          <w:rFonts w:asciiTheme="minorBidi" w:hAnsiTheme="minorBidi"/>
+          <w:highlight w:val="white"/>
+        </w:rPr>
+        <w:t xml:space="preserve">Abstract, </w:t>
+      </w:r>
+    </w:p>
+    <w:p>
+      <w:pPr>
+        <w:rPr>
+          <w:rFonts w:asciiTheme="minorBidi" w:hAnsiTheme="minorBidi"/>
+          <w:highlight w:val="white"/>
+        </w:rPr>
+      </w:pPr>
+      <w:r>
+        <w:rPr>
+          <w:rFonts w:asciiTheme="minorBidi" w:hAnsiTheme="minorBidi"/>
+        </w:rPr>
+        <w:t>Samidha</w:t>
+      </w:r>
+      <w:r>
+        <w:rPr>
+          <w:rFonts w:asciiTheme="minorBidi" w:hAnsiTheme="minorBidi"/>
+        </w:rPr>
+        <w:t xml:space="preserve"> et al. propose an Extractive Text </w:t>
+      </w:r>
+      <w:r>
+        <w:rPr>
+          <w:rFonts w:asciiTheme="minorBidi" w:hAnsiTheme="minorBidi"/>
+        </w:rPr>
+        <w:t>summarization</w:t>
+      </w:r>
+      <w:r>
+        <w:rPr>
+          <w:rFonts w:asciiTheme="minorBidi" w:hAnsiTheme="minorBidi"/>
+        </w:rPr>
+        <w:t xml:space="preserve"> model using RBM in combination with fuzzy logic to generate a meaningful losses summary of large</w:t>
+      </w:r>
+      <w:r>
+        <w:rPr>
+          <w:rFonts w:asciiTheme="minorBidi" w:hAnsiTheme="minorBidi"/>
+        </w:rPr>
+        <w:t xml:space="preserve"> singular</w:t>
+      </w:r>
+      <w:r>
+        <w:rPr>
+          <w:rFonts w:asciiTheme="minorBidi" w:hAnsiTheme="minorBidi"/>
+        </w:rPr>
+        <w:t xml:space="preserve"> text documents. The model several word and sentence features are used to </w:t>
+      </w:r>
+      <w:r>
+        <w:rPr>
+          <w:rFonts w:asciiTheme="minorBidi" w:hAnsiTheme="minorBidi"/>
+        </w:rPr>
+        <w:t xml:space="preserve">to generate two summaries with RBM and Fuzzy </w:t>
+      </w:r>
+      <w:r>
+        <w:rPr>
+          <w:rFonts w:asciiTheme="minorBidi" w:hAnsiTheme="minorBidi"/>
+        </w:rPr>
+        <w:t>logic</w:t>
+      </w:r>
+      <w:r>
+        <w:rPr>
+          <w:rFonts w:asciiTheme="minorBidi" w:hAnsiTheme="minorBidi"/>
+        </w:rPr>
+        <w:t xml:space="preserve"> these </w:t>
+      </w:r>
+      <w:r>
+        <w:rPr>
+          <w:rFonts w:asciiTheme="minorBidi" w:hAnsiTheme="minorBidi"/>
+        </w:rPr>
+        <w:t>summaries</w:t>
+      </w:r>
+      <w:r>
+        <w:rPr>
+          <w:rFonts w:asciiTheme="minorBidi" w:hAnsiTheme="minorBidi"/>
+        </w:rPr>
+        <w:t xml:space="preserve"> are then combined to make the final summary.</w:t>
+      </w:r>
+    </w:p>
+    <w:p>
+      <w:pPr>
+        <w:rPr>
+          <w:rFonts w:asciiTheme="minorBidi" w:hAnsiTheme="minorBidi"/>
+          <w:highlight w:val="white"/>
+        </w:rPr>
+      </w:pPr>
+      <w:r>
+        <w:rPr>
+          <w:rFonts w:asciiTheme="minorBidi" w:hAnsiTheme="minorBidi"/>
+          <w:highlight w:val="white"/>
+        </w:rPr>
+        <w:t xml:space="preserve">Introduction, </w:t>
+      </w:r>
+    </w:p>
+    <w:p>
+      <w:pPr>
+        <w:rPr>
+          <w:rFonts w:asciiTheme="minorBidi" w:hAnsiTheme="minorBidi"/>
+          <w:highlight w:val="white"/>
+        </w:rPr>
+      </w:pPr>
+      <w:r>
+        <w:rPr>
+          <w:rFonts w:asciiTheme="minorBidi" w:hAnsiTheme="minorBidi"/>
+          <w:highlight w:val="white"/>
+        </w:rPr>
+        <w:t xml:space="preserve">This paper reiterates </w:t>
+      </w:r>
+      <w:r>
+        <w:rPr>
+          <w:rFonts w:asciiTheme="minorBidi" w:hAnsiTheme="minorBidi"/>
+        </w:rPr>
+        <w:t>H. P. Luhn</w:t>
+      </w:r>
+      <w:r>
+        <w:rPr>
+          <w:rFonts w:asciiTheme="minorBidi" w:hAnsiTheme="minorBidi"/>
+        </w:rPr>
+        <w:t xml:space="preserve">’s work on summarization, that </w:t>
+      </w:r>
+      <w:r>
+        <w:rPr>
+          <w:rFonts w:asciiTheme="minorBidi" w:hAnsiTheme="minorBidi"/>
+          <w:highlight w:val="white"/>
+        </w:rPr>
+        <w:t>words with a median frequency would be the most important</w:t>
+      </w:r>
+      <w:r>
+        <w:rPr>
+          <w:rFonts w:asciiTheme="minorBidi" w:hAnsiTheme="minorBidi"/>
+          <w:highlight w:val="white"/>
+        </w:rPr>
+        <w:t xml:space="preserve"> for generating the summary</w:t>
+      </w:r>
+      <w:r>
+        <w:rPr>
+          <w:rFonts w:asciiTheme="minorBidi" w:hAnsiTheme="minorBidi"/>
+          <w:highlight w:val="white"/>
+        </w:rPr>
+        <w:t xml:space="preserve">, </w:t>
+      </w:r>
+      <w:r>
+        <w:rPr>
+          <w:rFonts w:asciiTheme="minorBidi" w:hAnsiTheme="minorBidi"/>
+          <w:highlight w:val="white"/>
+        </w:rPr>
+        <w:t>that the starting</w:t>
+      </w:r>
+      <w:r>
+        <w:rPr>
+          <w:rFonts w:asciiTheme="minorBidi" w:hAnsiTheme="minorBidi"/>
+          <w:highlight w:val="white"/>
+        </w:rPr>
+        <w:t xml:space="preserve"> and end</w:t>
+      </w:r>
+      <w:r>
+        <w:rPr>
+          <w:rFonts w:asciiTheme="minorBidi" w:hAnsiTheme="minorBidi"/>
+          <w:highlight w:val="white"/>
+        </w:rPr>
+        <w:t xml:space="preserve"> 7% of the </w:t>
+      </w:r>
+      <w:r>
+        <w:rPr>
+          <w:rFonts w:asciiTheme="minorBidi" w:hAnsiTheme="minorBidi"/>
+          <w:highlight w:val="white"/>
+        </w:rPr>
+        <w:t>document have the most relevant sentences</w:t>
+      </w:r>
+      <w:r>
+        <w:rPr>
+          <w:rFonts w:asciiTheme="minorBidi" w:hAnsiTheme="minorBidi"/>
+          <w:highlight w:val="white"/>
+        </w:rPr>
+        <w:t xml:space="preserve"> and that short sentences tend to have less information than long sentences </w:t>
+      </w:r>
+      <w:r>
+        <w:rPr>
+          <w:rFonts w:asciiTheme="minorBidi" w:hAnsiTheme="minorBidi"/>
+          <w:highlight w:val="white"/>
+        </w:rPr>
+        <w:t>.</w:t>
+      </w:r>
     </w:p>
     <w:p>
       <w:pPr>
@@ -813,6 +2292,1706 @@
           <w:rFonts w:asciiTheme="minorBidi" w:hAnsiTheme="minorBidi"/>
           <w:highlight w:val="white"/>
         </w:rPr>
+        <w:t>The documents are input as a .txt file, the text is then pre-processed. First the sentences are segmented</w:t>
+      </w:r>
+      <w:r>
+        <w:rPr>
+          <w:rFonts w:asciiTheme="minorBidi" w:hAnsiTheme="minorBidi"/>
+          <w:highlight w:val="white"/>
+        </w:rPr>
+        <w:t xml:space="preserve"> and their positions in the document is taken down. These sentences are further split by </w:t>
+      </w:r>
+      <w:r>
+        <w:rPr>
+          <w:rFonts w:asciiTheme="minorBidi" w:hAnsiTheme="minorBidi"/>
+          <w:highlight w:val="white"/>
+        </w:rPr>
+        <w:t>tokeniz</w:t>
+      </w:r>
+      <w:r>
+        <w:rPr>
+          <w:rFonts w:asciiTheme="minorBidi" w:hAnsiTheme="minorBidi"/>
+          <w:highlight w:val="white"/>
+        </w:rPr>
+        <w:t>ation into words, then the</w:t>
+      </w:r>
+      <w:r>
+        <w:rPr>
+          <w:rFonts w:asciiTheme="minorBidi" w:hAnsiTheme="minorBidi"/>
+          <w:highlight w:val="white"/>
+        </w:rPr>
+        <w:t xml:space="preserve"> stop words and punctuation </w:t>
+      </w:r>
+      <w:r>
+        <w:rPr>
+          <w:rFonts w:asciiTheme="minorBidi" w:hAnsiTheme="minorBidi"/>
+          <w:highlight w:val="white"/>
+        </w:rPr>
+        <w:t>are</w:t>
+      </w:r>
+      <w:r>
+        <w:rPr>
+          <w:rFonts w:asciiTheme="minorBidi" w:hAnsiTheme="minorBidi"/>
+          <w:highlight w:val="white"/>
+        </w:rPr>
+        <w:t xml:space="preserve"> </w:t>
+      </w:r>
+      <w:r>
+        <w:rPr>
+          <w:rFonts w:asciiTheme="minorBidi" w:hAnsiTheme="minorBidi"/>
+          <w:highlight w:val="white"/>
+        </w:rPr>
+        <w:t>removed.</w:t>
+      </w:r>
+    </w:p>
+    <w:p>
+      <w:pPr>
+        <w:rPr>
+          <w:rFonts w:asciiTheme="minorBidi" w:hAnsiTheme="minorBidi"/>
+          <w:highlight w:val="white"/>
+        </w:rPr>
+      </w:pPr>
+      <w:r>
+        <w:rPr>
+          <w:rFonts w:asciiTheme="minorBidi" w:hAnsiTheme="minorBidi"/>
+          <w:highlight w:val="white"/>
+        </w:rPr>
+        <w:t xml:space="preserve">The next step is </w:t>
+      </w:r>
+      <w:r>
+        <w:rPr>
+          <w:rFonts w:asciiTheme="minorBidi" w:hAnsiTheme="minorBidi"/>
+          <w:highlight w:val="white"/>
+        </w:rPr>
+        <w:t xml:space="preserve">feature extraction based on </w:t>
+      </w:r>
+      <w:r>
+        <w:rPr>
+          <w:rFonts w:asciiTheme="minorBidi" w:hAnsiTheme="minorBidi"/>
+          <w:highlight w:val="white"/>
+        </w:rPr>
+        <w:t xml:space="preserve">evaluating the relevance of the sentences </w:t>
+      </w:r>
+      <w:r>
+        <w:rPr>
+          <w:rFonts w:asciiTheme="minorBidi" w:hAnsiTheme="minorBidi"/>
+          <w:highlight w:val="white"/>
+        </w:rPr>
+        <w:t xml:space="preserve">based on </w:t>
+      </w:r>
+      <w:r>
+        <w:rPr>
+          <w:rFonts w:asciiTheme="minorBidi" w:hAnsiTheme="minorBidi"/>
+          <w:highlight w:val="white"/>
+        </w:rPr>
+        <w:t>several</w:t>
+      </w:r>
+      <w:r>
+        <w:rPr>
+          <w:rFonts w:asciiTheme="minorBidi" w:hAnsiTheme="minorBidi"/>
+          <w:highlight w:val="white"/>
+        </w:rPr>
+        <w:t xml:space="preserve"> calculations.</w:t>
+      </w:r>
+      <w:r>
+        <w:rPr>
+          <w:rFonts w:asciiTheme="minorBidi" w:hAnsiTheme="minorBidi"/>
+          <w:highlight w:val="white"/>
+        </w:rPr>
+        <w:t xml:space="preserve"> The position of the sentence in the document is ranked based on a calculation </w:t>
+      </w:r>
+      <w:r>
+        <w:rPr>
+          <w:rFonts w:asciiTheme="minorBidi" w:hAnsiTheme="minorBidi"/>
+          <w:highlight w:val="white"/>
+        </w:rPr>
+        <w:t>metric:</w:t>
+      </w:r>
+    </w:p>
+    <w:p>
+      <w:pPr>
+        <w:ind w:firstLine="720"/>
+        <w:rPr>
+          <w:rFonts w:asciiTheme="minorBidi" w:hAnsiTheme="minorBidi"/>
+          <w:highlight w:val="white"/>
+        </w:rPr>
+      </w:pPr>
+      <w:r>
+        <w:rPr>
+          <w:rFonts w:asciiTheme="minorBidi" w:hAnsiTheme="minorBidi"/>
+          <w:highlight w:val="white"/>
+        </w:rPr>
+        <w:t>If (first or last sentence) = 1</w:t>
+      </w:r>
+    </w:p>
+    <w:p>
+      <w:pPr>
+        <w:ind w:firstLine="720"/>
+        <w:rPr>
+          <w:rFonts w:asciiTheme="minorBidi" w:hAnsiTheme="minorBidi"/>
+          <w:highlight w:val="white"/>
+        </w:rPr>
+      </w:pPr>
+      <w:r>
+        <w:rPr>
+          <w:rFonts w:asciiTheme="minorBidi" w:hAnsiTheme="minorBidi"/>
+          <w:highlight w:val="white"/>
+        </w:rPr>
+        <w:t>Else = (Total number of sentences- position of sentence)/</w:t>
+      </w:r>
+      <w:r>
+        <w:t xml:space="preserve"> </w:t>
+      </w:r>
+      <w:r>
+        <w:rPr>
+          <w:rFonts w:asciiTheme="minorBidi" w:hAnsiTheme="minorBidi"/>
+        </w:rPr>
+        <w:t>Total number of sentences</w:t>
+      </w:r>
+    </w:p>
+    <w:p>
+      <w:pPr>
+        <w:rPr>
+          <w:rFonts w:asciiTheme="minorBidi" w:hAnsiTheme="minorBidi"/>
+          <w:highlight w:val="white"/>
+        </w:rPr>
+      </w:pPr>
+      <w:r>
+        <w:rPr>
+          <w:rFonts w:asciiTheme="minorBidi" w:hAnsiTheme="minorBidi"/>
+          <w:highlight w:val="white"/>
+        </w:rPr>
+        <w:t xml:space="preserve">After the sentences are ranked </w:t>
+      </w:r>
+      <w:r>
+        <w:rPr>
+          <w:rFonts w:asciiTheme="minorBidi" w:hAnsiTheme="minorBidi"/>
+          <w:highlight w:val="white"/>
+        </w:rPr>
+        <w:t>the length</w:t>
+      </w:r>
+      <w:r>
+        <w:rPr>
+          <w:rFonts w:asciiTheme="minorBidi" w:hAnsiTheme="minorBidi"/>
+          <w:highlight w:val="white"/>
+        </w:rPr>
+        <w:t xml:space="preserve"> feature score is calculated:</w:t>
+      </w:r>
+    </w:p>
+    <w:p>
+      <w:pPr>
+        <w:ind w:firstLine="720"/>
+        <w:rPr>
+          <w:rFonts w:asciiTheme="minorBidi" w:hAnsiTheme="minorBidi"/>
+          <w:highlight w:val="white"/>
+        </w:rPr>
+      </w:pPr>
+      <w:r>
+        <w:rPr>
+          <w:rFonts w:asciiTheme="minorBidi" w:hAnsiTheme="minorBidi"/>
+          <w:highlight w:val="white"/>
+        </w:rPr>
+        <w:t>Length = Words in sentence/Words in the longest sentence</w:t>
+      </w:r>
+    </w:p>
+    <w:p>
+      <w:pPr>
+        <w:rPr>
+          <w:rFonts w:asciiTheme="minorBidi" w:hAnsiTheme="minorBidi"/>
+          <w:highlight w:val="white"/>
+        </w:rPr>
+      </w:pPr>
+      <w:r>
+        <w:rPr>
+          <w:rFonts w:asciiTheme="minorBidi" w:hAnsiTheme="minorBidi"/>
+          <w:highlight w:val="white"/>
+        </w:rPr>
+        <w:t xml:space="preserve">The next score is </w:t>
+      </w:r>
+      <w:r>
+        <w:rPr>
+          <w:rFonts w:asciiTheme="minorBidi" w:hAnsiTheme="minorBidi"/>
+          <w:highlight w:val="white"/>
+        </w:rPr>
+        <w:t>a calculation of the number of tokens in a sentence that are numeric:</w:t>
+      </w:r>
+    </w:p>
+    <w:p>
+      <w:pPr>
+        <w:rPr>
+          <w:rFonts w:asciiTheme="minorBidi" w:hAnsiTheme="minorBidi"/>
+          <w:highlight w:val="white"/>
+        </w:rPr>
+      </w:pPr>
+      <w:r>
+        <w:rPr>
+          <w:rFonts w:asciiTheme="minorBidi" w:hAnsiTheme="minorBidi"/>
+          <w:highlight w:val="white"/>
+        </w:rPr>
+        <w:tab/>
+        <w:t>Numeric tokens = numeric token in sentence/tokens in sentence</w:t>
+      </w:r>
+    </w:p>
+    <w:p>
+      <w:pPr>
+        <w:rPr>
+          <w:rFonts w:asciiTheme="minorBidi" w:hAnsiTheme="minorBidi"/>
+        </w:rPr>
+      </w:pPr>
+      <w:r>
+        <w:rPr>
+          <w:rFonts w:asciiTheme="minorBidi" w:hAnsiTheme="minorBidi"/>
+          <w:highlight w:val="white"/>
+        </w:rPr>
+        <w:t>The</w:t>
+      </w:r>
+      <w:r>
+        <w:rPr>
+          <w:rFonts w:asciiTheme="minorBidi" w:hAnsiTheme="minorBidi"/>
+          <w:highlight w:val="white"/>
+        </w:rPr>
+        <w:t xml:space="preserve"> </w:t>
+      </w:r>
+      <w:r>
+        <w:rPr>
+          <w:rFonts w:asciiTheme="minorBidi" w:hAnsiTheme="minorBidi"/>
+          <w:highlight w:val="white"/>
+        </w:rPr>
+        <w:t>next</w:t>
+      </w:r>
+      <w:r>
+        <w:rPr>
+          <w:rFonts w:asciiTheme="minorBidi" w:hAnsiTheme="minorBidi"/>
+          <w:highlight w:val="white"/>
+        </w:rPr>
+        <w:t xml:space="preserve"> </w:t>
+      </w:r>
+      <w:r>
+        <w:rPr>
+          <w:rFonts w:asciiTheme="minorBidi" w:hAnsiTheme="minorBidi"/>
+          <w:highlight w:val="white"/>
+        </w:rPr>
+        <w:t>calculate metric</w:t>
+      </w:r>
+      <w:r>
+        <w:rPr>
+          <w:rFonts w:asciiTheme="minorBidi" w:hAnsiTheme="minorBidi"/>
+          <w:highlight w:val="white"/>
+        </w:rPr>
+        <w:t xml:space="preserve"> is a variation of Term frequency-inverse document frequency, since the model is based on a single document the metric is </w:t>
+      </w:r>
+      <w:r>
+        <w:rPr>
+          <w:rFonts w:asciiTheme="minorBidi" w:hAnsiTheme="minorBidi"/>
+        </w:rPr>
+        <w:t>Term frequency -</w:t>
+      </w:r>
+      <w:r>
+        <w:rPr>
+          <w:rFonts w:asciiTheme="minorBidi" w:hAnsiTheme="minorBidi"/>
+        </w:rPr>
+        <w:t xml:space="preserve"> </w:t>
+      </w:r>
+      <w:r>
+        <w:rPr>
+          <w:rFonts w:asciiTheme="minorBidi" w:hAnsiTheme="minorBidi"/>
+        </w:rPr>
+        <w:t>Inverse Sentence Frequency (TF-ISF)</w:t>
+      </w:r>
+      <w:r>
+        <w:rPr>
+          <w:rFonts w:asciiTheme="minorBidi" w:hAnsiTheme="minorBidi"/>
+        </w:rPr>
+        <w:t xml:space="preserve"> calculated by:</w:t>
+      </w:r>
+    </w:p>
+    <w:p>
+      <w:pPr>
+        <w:rPr>
+          <w:rFonts w:asciiTheme="minorBidi" w:hAnsiTheme="minorBidi"/>
+        </w:rPr>
+      </w:pPr>
+      <w:r>
+        <w:rPr>
+          <w:rFonts w:asciiTheme="minorBidi" w:hAnsiTheme="minorBidi"/>
+        </w:rPr>
+        <w:tab/>
+      </w:r>
+      <w:r>
+        <w:rPr>
+          <w:rFonts w:asciiTheme="minorBidi" w:hAnsiTheme="minorBidi"/>
+        </w:rPr>
+        <w:t xml:space="preserve">TF-ISF </w:t>
+      </w:r>
+      <w:r>
+        <w:rPr>
+          <w:rFonts w:asciiTheme="minorBidi" w:hAnsiTheme="minorBidi"/>
+        </w:rPr>
+        <w:t>=</w:t>
+      </w:r>
+      <w:r>
+        <w:rPr>
+          <w:rFonts w:asciiTheme="minorBidi" w:hAnsiTheme="minorBidi"/>
+        </w:rPr>
+        <w:t>(Log(isf)*(tf))/len</w:t>
+      </w:r>
+    </w:p>
+    <w:p>
+      <w:pPr>
+        <w:rPr>
+          <w:rFonts w:asciiTheme="minorBidi" w:hAnsiTheme="minorBidi"/>
+        </w:rPr>
+      </w:pPr>
+      <w:r>
+        <w:rPr>
+          <w:rFonts w:asciiTheme="minorBidi" w:hAnsiTheme="minorBidi"/>
+        </w:rPr>
+        <w:t xml:space="preserve">With the </w:t>
+      </w:r>
+      <w:r>
+        <w:rPr>
+          <w:rFonts w:asciiTheme="minorBidi" w:hAnsiTheme="minorBidi"/>
+        </w:rPr>
+        <w:t xml:space="preserve">TF-ISF </w:t>
+      </w:r>
+      <w:r>
+        <w:rPr>
+          <w:rFonts w:asciiTheme="minorBidi" w:hAnsiTheme="minorBidi"/>
+        </w:rPr>
+        <w:t xml:space="preserve">the </w:t>
+      </w:r>
+      <w:r>
+        <w:rPr>
+          <w:rFonts w:asciiTheme="minorBidi" w:hAnsiTheme="minorBidi"/>
+        </w:rPr>
+        <w:t>cos similarity</w:t>
+      </w:r>
+      <w:r>
+        <w:rPr>
+          <w:rFonts w:asciiTheme="minorBidi" w:hAnsiTheme="minorBidi"/>
+        </w:rPr>
+        <w:t xml:space="preserve"> between a sentence and the sentence with the largest </w:t>
+      </w:r>
+      <w:r>
+        <w:rPr>
+          <w:rFonts w:asciiTheme="minorBidi" w:hAnsiTheme="minorBidi"/>
+        </w:rPr>
+        <w:t>TF-ISF</w:t>
+      </w:r>
+      <w:r>
+        <w:rPr>
+          <w:rFonts w:asciiTheme="minorBidi" w:hAnsiTheme="minorBidi"/>
+        </w:rPr>
+        <w:t xml:space="preserve"> (centroid) is calculated</w:t>
+      </w:r>
+      <w:r>
+        <w:rPr>
+          <w:rFonts w:asciiTheme="minorBidi" w:hAnsiTheme="minorBidi"/>
+        </w:rPr>
+        <w:t>:</w:t>
+      </w:r>
+    </w:p>
+    <w:p>
+      <w:pPr>
+        <w:rPr>
+          <w:rFonts w:asciiTheme="minorBidi" w:hAnsiTheme="minorBidi"/>
+        </w:rPr>
+      </w:pPr>
+      <w:r>
+        <w:rPr>
+          <w:rFonts w:asciiTheme="minorBidi" w:hAnsiTheme="minorBidi"/>
+        </w:rPr>
+        <w:tab/>
+        <w:t>cos</w:t>
+      </w:r>
+      <w:r>
+        <w:rPr>
+          <w:rFonts w:asciiTheme="minorBidi" w:hAnsiTheme="minorBidi"/>
+          <w:vertAlign w:val="subscript"/>
+        </w:rPr>
+        <w:t>Similarity</w:t>
+      </w:r>
+      <w:r>
+        <w:rPr>
+          <w:rFonts w:asciiTheme="minorBidi" w:hAnsiTheme="minorBidi"/>
+          <w:vertAlign w:val="subscript"/>
+        </w:rPr>
+        <w:t xml:space="preserve"> </w:t>
+      </w:r>
+      <w:r>
+        <w:rPr>
+          <w:rFonts w:asciiTheme="minorBidi" w:hAnsiTheme="minorBidi"/>
+        </w:rPr>
+        <w:t>=cos(sentence,centroid)</w:t>
+      </w:r>
+    </w:p>
+    <w:p>
+      <w:pPr>
+        <w:rPr>
+          <w:rFonts w:asciiTheme="minorBidi" w:hAnsiTheme="minorBidi"/>
+        </w:rPr>
+      </w:pPr>
+      <w:r>
+        <w:rPr>
+          <w:rFonts w:asciiTheme="minorBidi" w:hAnsiTheme="minorBidi"/>
+        </w:rPr>
+        <w:tab/>
+      </w:r>
+      <w:r>
+        <w:rPr>
+          <w:rFonts w:asciiTheme="minorBidi" w:hAnsiTheme="minorBidi"/>
+        </w:rPr>
+        <w:tab/>
+        <w:t>=(sentence*centroid)/(||senence||*||centroid||)</w:t>
+      </w:r>
+    </w:p>
+    <w:p>
+      <w:pPr>
+        <w:rPr>
+          <w:rFonts w:asciiTheme="minorBidi" w:hAnsiTheme="minorBidi"/>
+        </w:rPr>
+      </w:pPr>
+      <w:r>
+        <w:rPr>
+          <w:rFonts w:asciiTheme="minorBidi" w:hAnsiTheme="minorBidi"/>
+        </w:rPr>
+        <w:t>The Bi-grams and Tri-grams are calculated using the NLTK libraries methods.</w:t>
+      </w:r>
+    </w:p>
+    <w:p>
+      <w:pPr>
+        <w:rPr>
+          <w:rFonts w:asciiTheme="minorBidi" w:hAnsiTheme="minorBidi"/>
+        </w:rPr>
+      </w:pPr>
+      <w:r>
+        <w:rPr>
+          <w:rFonts w:asciiTheme="minorBidi" w:hAnsiTheme="minorBidi"/>
+        </w:rPr>
+        <w:t xml:space="preserve">The proper noun </w:t>
+      </w:r>
+      <w:r>
+        <w:rPr>
+          <w:rFonts w:asciiTheme="minorBidi" w:hAnsiTheme="minorBidi"/>
+        </w:rPr>
+        <w:t>counts</w:t>
+      </w:r>
+      <w:r>
+        <w:rPr>
+          <w:rFonts w:asciiTheme="minorBidi" w:hAnsiTheme="minorBidi"/>
+        </w:rPr>
+        <w:t xml:space="preserve"> </w:t>
+      </w:r>
+      <w:r>
+        <w:rPr>
+          <w:rFonts w:asciiTheme="minorBidi" w:hAnsiTheme="minorBidi"/>
+        </w:rPr>
+        <w:t>relative to the sentence</w:t>
+      </w:r>
+      <w:r>
+        <w:rPr>
+          <w:rFonts w:asciiTheme="minorBidi" w:hAnsiTheme="minorBidi"/>
+        </w:rPr>
+        <w:t>:</w:t>
+      </w:r>
+    </w:p>
+    <w:p>
+      <w:pPr>
+        <w:rPr>
+          <w:rFonts w:asciiTheme="minorBidi" w:hAnsiTheme="minorBidi"/>
+        </w:rPr>
+      </w:pPr>
+      <w:r>
+        <w:rPr>
+          <w:rFonts w:asciiTheme="minorBidi" w:hAnsiTheme="minorBidi"/>
+        </w:rPr>
+        <w:tab/>
+      </w:r>
+      <w:r>
+        <w:rPr>
+          <w:rFonts w:asciiTheme="minorBidi" w:hAnsiTheme="minorBidi"/>
+        </w:rPr>
+        <w:t>proper noun score</w:t>
+      </w:r>
+      <w:r>
+        <w:rPr>
+          <w:rFonts w:asciiTheme="minorBidi" w:hAnsiTheme="minorBidi"/>
+        </w:rPr>
+        <w:t xml:space="preserve"> = Proper nouns/ sentence </w:t>
+      </w:r>
+      <w:r>
+        <w:rPr>
+          <w:rFonts w:asciiTheme="minorBidi" w:hAnsiTheme="minorBidi"/>
+        </w:rPr>
+        <w:t>length</w:t>
+      </w:r>
+    </w:p>
+    <w:p>
+      <w:pPr>
+        <w:rPr>
+          <w:rFonts w:asciiTheme="minorBidi" w:hAnsiTheme="minorBidi"/>
+        </w:rPr>
+      </w:pPr>
+      <w:r>
+        <w:rPr>
+          <w:rFonts w:asciiTheme="minorBidi" w:hAnsiTheme="minorBidi"/>
+        </w:rPr>
+        <w:t>The last feature metric is a count of thematic words:</w:t>
+      </w:r>
+    </w:p>
+    <w:p>
+      <w:pPr>
+        <w:rPr>
+          <w:rFonts w:asciiTheme="minorBidi" w:hAnsiTheme="minorBidi"/>
+        </w:rPr>
+      </w:pPr>
+      <w:r>
+        <w:rPr>
+          <w:rFonts w:asciiTheme="minorBidi" w:hAnsiTheme="minorBidi"/>
+        </w:rPr>
+        <w:tab/>
+      </w:r>
+      <w:r>
+        <w:rPr>
+          <w:rFonts w:asciiTheme="minorBidi" w:hAnsiTheme="minorBidi"/>
+        </w:rPr>
+        <w:t>Thematic word=</w:t>
+      </w:r>
+      <w:r>
+        <w:rPr>
+          <w:rFonts w:asciiTheme="minorBidi" w:hAnsiTheme="minorBidi"/>
+        </w:rPr>
+        <w:t xml:space="preserve"> thematic words in the sentence/total of thematic words</w:t>
+      </w:r>
+    </w:p>
+    <w:p>
+      <w:pPr>
+        <w:rPr>
+          <w:rFonts w:asciiTheme="minorBidi" w:hAnsiTheme="minorBidi"/>
+        </w:rPr>
+      </w:pPr>
+      <w:r>
+        <w:rPr>
+          <w:rFonts w:asciiTheme="minorBidi" w:hAnsiTheme="minorBidi"/>
+        </w:rPr>
+        <w:lastRenderedPageBreak/>
+        <w:t xml:space="preserve">The features are then </w:t>
+      </w:r>
+      <w:r>
+        <w:rPr>
+          <w:rFonts w:asciiTheme="minorBidi" w:hAnsiTheme="minorBidi"/>
+        </w:rPr>
+        <w:t>combined to form a sentence feature matrix</w:t>
+      </w:r>
+      <w:r>
+        <w:rPr>
+          <w:rFonts w:asciiTheme="minorBidi" w:hAnsiTheme="minorBidi"/>
+        </w:rPr>
+        <w:t>, as a result each sentence will have nine features</w:t>
+      </w:r>
+      <w:r>
+        <w:rPr>
+          <w:rFonts w:asciiTheme="minorBidi" w:hAnsiTheme="minorBidi"/>
+        </w:rPr>
+        <w:t>. The matrix is then normalized by dividing the values by the largest value which is then fed into the RBM.</w:t>
+      </w:r>
+    </w:p>
+    <w:p>
+      <w:pPr>
+        <w:rPr>
+          <w:rFonts w:asciiTheme="minorBidi" w:hAnsiTheme="minorBidi"/>
+        </w:rPr>
+      </w:pPr>
+      <w:r>
+        <w:rPr>
+          <w:rFonts w:asciiTheme="minorBidi" w:hAnsiTheme="minorBidi"/>
+        </w:rPr>
+        <w:t>RBM’s</w:t>
+      </w:r>
+      <w:r>
+        <w:rPr>
+          <w:rFonts w:asciiTheme="minorBidi" w:hAnsiTheme="minorBidi"/>
+        </w:rPr>
+        <w:t xml:space="preserve"> are a variant of Boltzmann </w:t>
+      </w:r>
+      <w:r>
+        <w:rPr>
+          <w:rFonts w:asciiTheme="minorBidi" w:hAnsiTheme="minorBidi"/>
+        </w:rPr>
+        <w:t>M</w:t>
+      </w:r>
+      <w:r>
+        <w:rPr>
+          <w:rFonts w:asciiTheme="minorBidi" w:hAnsiTheme="minorBidi"/>
+        </w:rPr>
+        <w:t xml:space="preserve">achines (BM) which are stochastic generative networks, in BM’s </w:t>
+      </w:r>
+      <w:r>
+        <w:rPr>
+          <w:rFonts w:asciiTheme="minorBidi" w:hAnsiTheme="minorBidi"/>
+        </w:rPr>
+        <w:t>each note is connected to the other with symmetric connections</w:t>
+      </w:r>
+      <w:r>
+        <w:rPr>
+          <w:rFonts w:asciiTheme="minorBidi" w:hAnsiTheme="minorBidi"/>
+        </w:rPr>
+        <w:t>, In a RBM model there is a clear division of visible and hidden nodes where the visible notes are only connected to nodes in the next layer and not parallel nodes.</w:t>
+      </w:r>
+      <w:r>
+        <w:rPr>
+          <w:rFonts w:asciiTheme="minorBidi" w:hAnsiTheme="minorBidi"/>
+        </w:rPr>
+        <w:t xml:space="preserve"> The RBM and BM </w:t>
+      </w:r>
+      <w:r>
+        <w:rPr>
+          <w:rFonts w:asciiTheme="minorBidi" w:hAnsiTheme="minorBidi"/>
+        </w:rPr>
+        <w:t>do not process inputs linearly instead nodes are reset</w:t>
+      </w:r>
+      <w:r>
+        <w:rPr>
+          <w:rFonts w:asciiTheme="minorBidi" w:hAnsiTheme="minorBidi"/>
+        </w:rPr>
+        <w:t xml:space="preserve"> changing their states</w:t>
+      </w:r>
+      <w:r>
+        <w:rPr>
+          <w:rFonts w:asciiTheme="minorBidi" w:hAnsiTheme="minorBidi"/>
+        </w:rPr>
+        <w:t xml:space="preserve"> based on a Boltzmann distribution</w:t>
+      </w:r>
+      <w:r>
+        <w:rPr>
+          <w:rFonts w:asciiTheme="minorBidi" w:hAnsiTheme="minorBidi"/>
+        </w:rPr>
+        <w:t xml:space="preserve"> until the entire network is in equilibrium</w:t>
+      </w:r>
+      <w:r>
+        <w:rPr>
+          <w:rFonts w:asciiTheme="minorBidi" w:hAnsiTheme="minorBidi"/>
+        </w:rPr>
+        <w:t xml:space="preserve"> where the probability distribution has converged across the network</w:t>
+      </w:r>
+      <w:r>
+        <w:rPr>
+          <w:rFonts w:asciiTheme="minorBidi" w:hAnsiTheme="minorBidi"/>
+        </w:rPr>
+        <w:t>.</w:t>
+      </w:r>
+    </w:p>
+    <w:p>
+      <w:pPr>
+        <w:rPr>
+          <w:rFonts w:asciiTheme="minorBidi" w:hAnsiTheme="minorBidi"/>
+        </w:rPr>
+      </w:pPr>
+      <w:r>
+        <w:rPr>
+          <w:rFonts w:asciiTheme="minorBidi" w:hAnsiTheme="minorBidi"/>
+        </w:rPr>
+        <w:t xml:space="preserve">In the RBM </w:t>
+      </w:r>
+      <w:r>
+        <w:rPr>
+          <w:rFonts w:asciiTheme="minorBidi" w:hAnsiTheme="minorBidi"/>
+        </w:rPr>
+        <w:t>this equilibrium is achieved through forward and backward passes</w:t>
+      </w:r>
+      <w:r>
+        <w:rPr>
+          <w:rFonts w:asciiTheme="minorBidi" w:hAnsiTheme="minorBidi"/>
+        </w:rPr>
+        <w:t xml:space="preserve"> from and to the visible nodes, </w:t>
+      </w:r>
+      <w:r>
+        <w:rPr>
+          <w:rFonts w:asciiTheme="minorBidi" w:hAnsiTheme="minorBidi"/>
+        </w:rPr>
+        <w:t xml:space="preserve"> </w:t>
+      </w:r>
+      <w:r>
+        <w:rPr>
+          <w:rFonts w:asciiTheme="minorBidi" w:hAnsiTheme="minorBidi"/>
+        </w:rPr>
+        <w:t xml:space="preserve">a </w:t>
+      </w:r>
+      <w:r>
+        <w:rPr>
+          <w:rFonts w:asciiTheme="minorBidi" w:hAnsiTheme="minorBidi"/>
+        </w:rPr>
+        <w:t xml:space="preserve">random bias is added to the hidden nodes </w:t>
+      </w:r>
+      <w:r>
+        <w:rPr>
+          <w:rFonts w:asciiTheme="minorBidi" w:hAnsiTheme="minorBidi"/>
+        </w:rPr>
+        <w:t>on the forward and backward pass but it is only added to the visible node on the backward pass.</w:t>
+      </w:r>
+    </w:p>
+    <w:p>
+      <w:pPr>
+        <w:rPr>
+          <w:rFonts w:asciiTheme="minorBidi" w:hAnsiTheme="minorBidi"/>
+        </w:rPr>
+      </w:pPr>
+      <w:r>
+        <w:rPr>
+          <w:rFonts w:asciiTheme="minorBidi" w:hAnsiTheme="minorBidi"/>
+        </w:rPr>
+        <w:t>For the forward pass the following equation is used to determine the probability whether a node will activate:</w:t>
+      </w:r>
+    </w:p>
+    <w:p>
+      <w:pPr>
+        <w:ind w:firstLine="720"/>
+        <w:rPr>
+          <w:rFonts w:asciiTheme="minorBidi" w:hAnsiTheme="minorBidi"/>
+        </w:rPr>
+      </w:pPr>
+      <w:r>
+        <w:rPr>
+          <w:rFonts w:asciiTheme="minorBidi" w:hAnsiTheme="minorBidi"/>
+        </w:rPr>
+        <w:t>p(</w:t>
+      </w:r>
+      <w:r>
+        <w:rPr>
+          <w:rFonts w:ascii="Cambria Math" w:hAnsi="Cambria Math" w:cs="Cambria Math"/>
+        </w:rPr>
+        <w:t>𝑆</w:t>
+      </w:r>
+      <w:r>
+        <w:rPr>
+          <w:rFonts w:asciiTheme="minorBidi" w:hAnsiTheme="minorBidi"/>
+        </w:rPr>
+        <w:t>i</w:t>
+      </w:r>
+      <w:r>
+        <w:rPr>
+          <w:rFonts w:asciiTheme="minorBidi" w:hAnsiTheme="minorBidi"/>
+        </w:rPr>
+        <w:t xml:space="preserve"> |</w:t>
+      </w:r>
+      <w:r>
+        <w:rPr>
+          <w:rFonts w:ascii="Cambria Math" w:hAnsi="Cambria Math" w:cs="Cambria Math"/>
+        </w:rPr>
+        <w:t>𝑠</w:t>
+      </w:r>
+      <w:r>
+        <w:rPr>
+          <w:rFonts w:asciiTheme="minorBidi" w:hAnsiTheme="minorBidi"/>
+        </w:rPr>
+        <w:t>j</w:t>
+      </w:r>
+      <w:r>
+        <w:rPr>
+          <w:rFonts w:asciiTheme="minorBidi" w:hAnsiTheme="minorBidi"/>
+        </w:rPr>
+        <w:t xml:space="preserve"> ) = σ(∑ </w:t>
+      </w:r>
+      <w:bookmarkStart w:id="1" w:name="_Hlk36481197"/>
+      <w:r>
+        <w:rPr>
+          <w:rFonts w:asciiTheme="minorBidi" w:hAnsiTheme="minorBidi"/>
+        </w:rPr>
+        <w:t>s</w:t>
+      </w:r>
+      <w:r>
+        <w:rPr>
+          <w:rFonts w:asciiTheme="minorBidi" w:hAnsiTheme="minorBidi"/>
+          <w:vertAlign w:val="subscript"/>
+        </w:rPr>
+        <w:t>j</w:t>
+      </w:r>
+      <w:r>
+        <w:rPr>
+          <w:rFonts w:asciiTheme="minorBidi" w:hAnsiTheme="minorBidi"/>
+        </w:rPr>
+        <w:t xml:space="preserve"> × w</w:t>
+      </w:r>
+      <w:r>
+        <w:rPr>
+          <w:rFonts w:asciiTheme="minorBidi" w:hAnsiTheme="minorBidi"/>
+          <w:vertAlign w:val="subscript"/>
+        </w:rPr>
+        <w:t>ij</w:t>
+      </w:r>
+      <w:r>
+        <w:rPr>
+          <w:rFonts w:asciiTheme="minorBidi" w:hAnsiTheme="minorBidi"/>
+        </w:rPr>
+        <w:t xml:space="preserve"> + b</w:t>
+      </w:r>
+      <w:r>
+        <w:rPr>
+          <w:rFonts w:asciiTheme="minorBidi" w:hAnsiTheme="minorBidi"/>
+          <w:vertAlign w:val="subscript"/>
+        </w:rPr>
+        <w:t>i</w:t>
+      </w:r>
+      <w:r>
+        <w:rPr>
+          <w:rFonts w:asciiTheme="minorBidi" w:hAnsiTheme="minorBidi"/>
+        </w:rPr>
+        <w:t xml:space="preserve"> )</w:t>
+      </w:r>
+    </w:p>
+    <w:bookmarkEnd w:id="1"/>
+    <w:p>
+      <w:pPr>
+        <w:rPr>
+          <w:rFonts w:asciiTheme="minorBidi" w:hAnsiTheme="minorBidi"/>
+        </w:rPr>
+      </w:pPr>
+      <w:r>
+        <w:rPr>
+          <w:rFonts w:asciiTheme="minorBidi" w:hAnsiTheme="minorBidi"/>
+        </w:rPr>
+        <w:t>Where S</w:t>
+      </w:r>
+      <w:r>
+        <w:rPr>
+          <w:rFonts w:asciiTheme="minorBidi" w:hAnsiTheme="minorBidi"/>
+          <w:vertAlign w:val="subscript"/>
+        </w:rPr>
+        <w:t>i</w:t>
+      </w:r>
+      <w:r>
+        <w:rPr>
+          <w:rFonts w:asciiTheme="minorBidi" w:hAnsiTheme="minorBidi"/>
+          <w:vertAlign w:val="subscript"/>
+        </w:rPr>
+        <w:t xml:space="preserve"> </w:t>
+      </w:r>
+      <w:r>
+        <w:rPr>
+          <w:rFonts w:asciiTheme="minorBidi" w:hAnsiTheme="minorBidi"/>
+        </w:rPr>
+        <w:t>is the following node and s</w:t>
+      </w:r>
+      <w:r>
+        <w:rPr>
+          <w:rFonts w:asciiTheme="minorBidi" w:hAnsiTheme="minorBidi"/>
+          <w:vertAlign w:val="subscript"/>
+        </w:rPr>
+        <w:t>j</w:t>
+      </w:r>
+      <w:r>
+        <w:rPr>
+          <w:rFonts w:asciiTheme="minorBidi" w:hAnsiTheme="minorBidi"/>
+        </w:rPr>
+        <w:t xml:space="preserve"> is the preceding node</w:t>
+      </w:r>
+      <w:r>
+        <w:rPr>
+          <w:rFonts w:asciiTheme="minorBidi" w:hAnsiTheme="minorBidi"/>
+        </w:rPr>
+        <w:t>, and the sigmoid equation is:</w:t>
+      </w:r>
+    </w:p>
+    <w:p>
+      <w:pPr>
+        <w:rPr>
+          <w:rFonts w:asciiTheme="minorBidi" w:hAnsiTheme="minorBidi"/>
+        </w:rPr>
+      </w:pPr>
+      <w:r>
+        <w:rPr>
+          <w:rFonts w:asciiTheme="minorBidi" w:hAnsiTheme="minorBidi"/>
+          <w:highlight w:val="white"/>
+        </w:rPr>
+        <w:tab/>
+      </w:r>
+      <w:r>
+        <w:rPr>
+          <w:rFonts w:ascii="Cambria Math" w:hAnsi="Cambria Math" w:cs="Cambria Math"/>
+        </w:rPr>
+        <w:t>𝜎</w:t>
+      </w:r>
+      <w:r>
+        <w:rPr>
+          <w:rFonts w:asciiTheme="minorBidi" w:hAnsiTheme="minorBidi"/>
+        </w:rPr>
+        <w:t>(</w:t>
+      </w:r>
+      <w:r>
+        <w:rPr>
+          <w:rFonts w:ascii="Cambria Math" w:hAnsi="Cambria Math" w:cs="Cambria Math"/>
+        </w:rPr>
+        <w:t>𝑥</w:t>
+      </w:r>
+      <w:r>
+        <w:rPr>
+          <w:rFonts w:asciiTheme="minorBidi" w:hAnsiTheme="minorBidi"/>
+        </w:rPr>
+        <w:t>) =</w:t>
+      </w:r>
+      <w:r>
+        <w:rPr>
+          <w:rFonts w:asciiTheme="minorBidi" w:hAnsiTheme="minorBidi"/>
+        </w:rPr>
+        <w:t xml:space="preserve"> 1/(1+e</w:t>
+      </w:r>
+      <w:r>
+        <w:rPr>
+          <w:rFonts w:asciiTheme="minorBidi" w:hAnsiTheme="minorBidi"/>
+          <w:vertAlign w:val="superscript"/>
+        </w:rPr>
+        <w:t>-</w:t>
+      </w:r>
+      <w:r>
+        <w:rPr>
+          <w:vertAlign w:val="superscript"/>
+        </w:rPr>
+        <w:t xml:space="preserve"> </w:t>
+      </w:r>
+      <w:r>
+        <w:rPr>
+          <w:rFonts w:ascii="Cambria Math" w:hAnsi="Cambria Math" w:cs="Cambria Math"/>
+          <w:vertAlign w:val="superscript"/>
+        </w:rPr>
+        <w:t>𝑥</w:t>
+      </w:r>
+      <w:r>
+        <w:rPr>
+          <w:rFonts w:asciiTheme="minorBidi" w:hAnsiTheme="minorBidi"/>
+        </w:rPr>
+        <w:t>)</w:t>
+      </w:r>
+    </w:p>
+    <w:p>
+      <w:pPr>
+        <w:rPr>
+          <w:rFonts w:asciiTheme="minorBidi" w:hAnsiTheme="minorBidi"/>
+        </w:rPr>
+      </w:pPr>
+      <w:r>
+        <w:rPr>
+          <w:rFonts w:asciiTheme="minorBidi" w:hAnsiTheme="minorBidi"/>
+        </w:rPr>
+        <w:t xml:space="preserve">For the backward pass </w:t>
+      </w:r>
+      <w:r>
+        <w:rPr>
+          <w:rFonts w:asciiTheme="minorBidi" w:hAnsiTheme="minorBidi"/>
+        </w:rPr>
+        <w:t>a different</w:t>
+      </w:r>
+      <w:r>
+        <w:rPr>
+          <w:rFonts w:asciiTheme="minorBidi" w:hAnsiTheme="minorBidi"/>
+        </w:rPr>
+        <w:t xml:space="preserve"> equation is used to calculate the </w:t>
+      </w:r>
+      <w:r>
+        <w:rPr>
+          <w:rFonts w:asciiTheme="minorBidi" w:hAnsiTheme="minorBidi"/>
+        </w:rPr>
+        <w:t>values</w:t>
+      </w:r>
+      <w:r>
+        <w:rPr>
+          <w:rFonts w:asciiTheme="minorBidi" w:hAnsiTheme="minorBidi"/>
+        </w:rPr>
+        <w:t xml:space="preserve"> </w:t>
+      </w:r>
+      <w:r>
+        <w:rPr>
+          <w:rFonts w:asciiTheme="minorBidi" w:hAnsiTheme="minorBidi"/>
+        </w:rPr>
+        <w:t xml:space="preserve">for </w:t>
+      </w:r>
+      <w:r>
+        <w:rPr>
+          <w:rFonts w:asciiTheme="minorBidi" w:hAnsiTheme="minorBidi"/>
+        </w:rPr>
+        <w:t>the same sigmoid equatio</w:t>
+      </w:r>
+      <w:r>
+        <w:rPr>
+          <w:rFonts w:asciiTheme="minorBidi" w:hAnsiTheme="minorBidi"/>
+        </w:rPr>
+        <w:t>n</w:t>
+      </w:r>
+      <w:r>
+        <w:rPr>
+          <w:rFonts w:asciiTheme="minorBidi" w:hAnsiTheme="minorBidi"/>
+        </w:rPr>
+        <w:t>:</w:t>
+      </w:r>
+    </w:p>
+    <w:p>
+      <w:pPr>
+        <w:ind w:firstLine="720"/>
+        <w:rPr>
+          <w:rFonts w:asciiTheme="minorBidi" w:hAnsiTheme="minorBidi"/>
+        </w:rPr>
+      </w:pPr>
+      <w:r>
+        <w:rPr>
+          <w:rFonts w:asciiTheme="minorBidi" w:hAnsiTheme="minorBidi"/>
+        </w:rPr>
+        <w:t>p(</w:t>
+      </w:r>
+      <w:r>
+        <w:rPr>
+          <w:rFonts w:ascii="Cambria Math" w:hAnsi="Cambria Math" w:cs="Cambria Math"/>
+        </w:rPr>
+        <w:t>𝑠</w:t>
+      </w:r>
+      <w:r>
+        <w:rPr>
+          <w:rFonts w:asciiTheme="minorBidi" w:hAnsiTheme="minorBidi"/>
+        </w:rPr>
+        <w:t>j</w:t>
+      </w:r>
+      <w:r>
+        <w:rPr>
+          <w:rFonts w:asciiTheme="minorBidi" w:hAnsiTheme="minorBidi"/>
+        </w:rPr>
+        <w:t xml:space="preserve"> |</w:t>
+      </w:r>
+      <w:r>
+        <w:rPr>
+          <w:rFonts w:ascii="Cambria Math" w:hAnsi="Cambria Math" w:cs="Cambria Math"/>
+        </w:rPr>
+        <w:t>𝑆</w:t>
+      </w:r>
+      <w:r>
+        <w:rPr>
+          <w:rFonts w:asciiTheme="minorBidi" w:hAnsiTheme="minorBidi"/>
+        </w:rPr>
+        <w:t>i</w:t>
+      </w:r>
+      <w:r>
+        <w:rPr>
+          <w:rFonts w:asciiTheme="minorBidi" w:hAnsiTheme="minorBidi"/>
+        </w:rPr>
+        <w:t xml:space="preserve"> ) = σ(∑</w:t>
+      </w:r>
+      <w:r>
+        <w:rPr>
+          <w:rFonts w:asciiTheme="minorBidi" w:hAnsiTheme="minorBidi"/>
+          <w:vertAlign w:val="superscript"/>
+        </w:rPr>
+        <w:t>m</w:t>
+      </w:r>
+      <w:r>
+        <w:rPr>
+          <w:rFonts w:asciiTheme="minorBidi" w:hAnsiTheme="minorBidi"/>
+          <w:vertAlign w:val="subscript"/>
+        </w:rPr>
+        <w:t>i</w:t>
+      </w:r>
+      <w:r>
+        <w:rPr>
+          <w:rFonts w:asciiTheme="minorBidi" w:hAnsiTheme="minorBidi"/>
+          <w:vertAlign w:val="subscript"/>
+        </w:rPr>
+        <w:t>=1</w:t>
+      </w:r>
+      <w:r>
+        <w:rPr>
+          <w:rFonts w:asciiTheme="minorBidi" w:hAnsiTheme="minorBidi"/>
+        </w:rPr>
+        <w:t xml:space="preserve"> </w:t>
+      </w:r>
+      <w:r>
+        <w:rPr>
+          <w:rFonts w:asciiTheme="minorBidi" w:hAnsiTheme="minorBidi"/>
+        </w:rPr>
+        <w:t>s</w:t>
+      </w:r>
+      <w:r>
+        <w:rPr>
+          <w:rFonts w:asciiTheme="minorBidi" w:hAnsiTheme="minorBidi"/>
+          <w:vertAlign w:val="subscript"/>
+        </w:rPr>
+        <w:t>j</w:t>
+      </w:r>
+      <w:r>
+        <w:rPr>
+          <w:rFonts w:asciiTheme="minorBidi" w:hAnsiTheme="minorBidi"/>
+        </w:rPr>
+        <w:t xml:space="preserve"> × w</w:t>
+      </w:r>
+      <w:r>
+        <w:rPr>
+          <w:rFonts w:asciiTheme="minorBidi" w:hAnsiTheme="minorBidi"/>
+          <w:vertAlign w:val="subscript"/>
+        </w:rPr>
+        <w:t>ij</w:t>
+      </w:r>
+      <w:r>
+        <w:rPr>
+          <w:rFonts w:asciiTheme="minorBidi" w:hAnsiTheme="minorBidi"/>
+        </w:rPr>
+        <w:t xml:space="preserve"> + b</w:t>
+      </w:r>
+      <w:r>
+        <w:rPr>
+          <w:rFonts w:asciiTheme="minorBidi" w:hAnsiTheme="minorBidi"/>
+          <w:vertAlign w:val="subscript"/>
+        </w:rPr>
+        <w:t>i</w:t>
+      </w:r>
+      <w:r>
+        <w:rPr>
+          <w:rFonts w:asciiTheme="minorBidi" w:hAnsiTheme="minorBidi"/>
+        </w:rPr>
+        <w:t xml:space="preserve"> )</w:t>
+      </w:r>
+    </w:p>
+    <w:p>
+      <w:pPr>
+        <w:rPr>
+          <w:rFonts w:asciiTheme="minorBidi" w:hAnsiTheme="minorBidi"/>
+        </w:rPr>
+      </w:pPr>
+      <w:r>
+        <w:rPr>
+          <w:rFonts w:asciiTheme="minorBidi" w:hAnsiTheme="minorBidi"/>
+        </w:rPr>
+        <w:t xml:space="preserve">Through these equations the values of the nodes inputs are predicted this is known as Gibbs Sampling. The differences between the input values and the new values </w:t>
+      </w:r>
+      <w:r>
+        <w:rPr>
+          <w:rFonts w:asciiTheme="minorBidi" w:hAnsiTheme="minorBidi"/>
+        </w:rPr>
+        <w:t xml:space="preserve">are used </w:t>
+      </w:r>
+      <w:r>
+        <w:rPr>
+          <w:rFonts w:asciiTheme="minorBidi" w:hAnsiTheme="minorBidi"/>
+        </w:rPr>
+        <w:t xml:space="preserve">to gain the </w:t>
+      </w:r>
+      <w:r>
+        <w:rPr>
+          <w:rFonts w:asciiTheme="minorBidi" w:hAnsiTheme="minorBidi"/>
+        </w:rPr>
+        <w:t>training</w:t>
+      </w:r>
+      <w:r>
+        <w:rPr>
+          <w:rFonts w:asciiTheme="minorBidi" w:hAnsiTheme="minorBidi"/>
+        </w:rPr>
+        <w:t xml:space="preserve"> loss</w:t>
+      </w:r>
+      <w:r>
+        <w:rPr>
+          <w:rFonts w:asciiTheme="minorBidi" w:hAnsiTheme="minorBidi"/>
+        </w:rPr>
+        <w:t xml:space="preserve"> using contrasted difference calculated by the following equation</w:t>
+      </w:r>
+      <w:r>
+        <w:rPr>
+          <w:rFonts w:asciiTheme="minorBidi" w:hAnsiTheme="minorBidi"/>
+        </w:rPr>
+        <w:t>s</w:t>
+      </w:r>
+      <w:r>
+        <w:rPr>
+          <w:rFonts w:asciiTheme="minorBidi" w:hAnsiTheme="minorBidi"/>
+        </w:rPr>
+        <w:t>:</w:t>
+      </w:r>
+    </w:p>
+    <w:p>
+      <w:pPr>
+        <w:ind w:firstLine="720"/>
+        <w:rPr>
+          <w:rFonts w:asciiTheme="minorBidi" w:hAnsiTheme="minorBidi"/>
+        </w:rPr>
+      </w:pPr>
+      <w:r>
+        <w:rPr>
+          <w:rFonts w:asciiTheme="minorBidi" w:hAnsiTheme="minorBidi"/>
+        </w:rPr>
+        <w:t>w</w:t>
+      </w:r>
+      <w:r>
+        <w:rPr>
+          <w:rFonts w:asciiTheme="minorBidi" w:hAnsiTheme="minorBidi"/>
+          <w:vertAlign w:val="subscript"/>
+        </w:rPr>
+        <w:t>ij</w:t>
+      </w:r>
+      <w:r>
+        <w:rPr>
+          <w:rFonts w:asciiTheme="minorBidi" w:hAnsiTheme="minorBidi"/>
+        </w:rPr>
+        <w:t xml:space="preserve"> new</w:t>
+      </w:r>
+      <w:r>
+        <w:rPr>
+          <w:rFonts w:asciiTheme="minorBidi" w:hAnsiTheme="minorBidi"/>
+        </w:rPr>
+        <w:t xml:space="preserve"> = w</w:t>
+      </w:r>
+      <w:r>
+        <w:rPr>
+          <w:rFonts w:asciiTheme="minorBidi" w:hAnsiTheme="minorBidi"/>
+          <w:vertAlign w:val="subscript"/>
+        </w:rPr>
+        <w:t>ij</w:t>
+      </w:r>
+      <w:r>
+        <w:rPr>
+          <w:rFonts w:asciiTheme="minorBidi" w:hAnsiTheme="minorBidi"/>
+        </w:rPr>
+        <w:t xml:space="preserve"> </w:t>
+      </w:r>
+      <w:r>
+        <w:rPr>
+          <w:rFonts w:asciiTheme="minorBidi" w:hAnsiTheme="minorBidi"/>
+        </w:rPr>
+        <w:t>old</w:t>
+      </w:r>
+      <w:r>
+        <w:rPr>
+          <w:rFonts w:asciiTheme="minorBidi" w:hAnsiTheme="minorBidi"/>
+        </w:rPr>
+        <w:t xml:space="preserve"> + (LR × </w:t>
+      </w:r>
+      <w:r>
+        <w:rPr>
+          <w:rFonts w:asciiTheme="minorBidi" w:hAnsiTheme="minorBidi"/>
+        </w:rPr>
+        <w:t>Δ</w:t>
+      </w:r>
+      <w:r>
+        <w:rPr>
+          <w:rFonts w:asciiTheme="minorBidi" w:hAnsiTheme="minorBidi"/>
+        </w:rPr>
+        <w:t>w</w:t>
+      </w:r>
+      <w:r>
+        <w:rPr>
+          <w:rFonts w:asciiTheme="minorBidi" w:hAnsiTheme="minorBidi"/>
+        </w:rPr>
+        <w:t>)</w:t>
+      </w:r>
+    </w:p>
+    <w:p>
+      <w:pPr>
+        <w:rPr>
+          <w:rFonts w:asciiTheme="minorBidi" w:hAnsiTheme="minorBidi"/>
+        </w:rPr>
+      </w:pPr>
+      <w:r>
+        <w:rPr>
+          <w:rFonts w:asciiTheme="minorBidi" w:hAnsiTheme="minorBidi"/>
+        </w:rPr>
+        <w:t>Where LR is the learning rate</w:t>
+      </w:r>
+      <w:r>
+        <w:rPr>
+          <w:rFonts w:asciiTheme="minorBidi" w:hAnsiTheme="minorBidi"/>
+        </w:rPr>
+        <w:t xml:space="preserve">, </w:t>
+      </w:r>
+      <w:r>
+        <w:rPr>
+          <w:rFonts w:asciiTheme="minorBidi" w:hAnsiTheme="minorBidi"/>
+        </w:rPr>
+        <w:t>Δw</w:t>
+      </w:r>
+      <w:r>
+        <w:rPr>
+          <w:rFonts w:asciiTheme="minorBidi" w:hAnsiTheme="minorBidi"/>
+        </w:rPr>
+        <w:t xml:space="preserve"> the change in weights as given by the difference of the </w:t>
+      </w:r>
+      <w:r>
+        <w:rPr>
+          <w:rFonts w:asciiTheme="minorBidi" w:hAnsiTheme="minorBidi"/>
+        </w:rPr>
+        <w:t>probabilities</w:t>
+      </w:r>
+      <w:r>
+        <w:rPr>
+          <w:rFonts w:asciiTheme="minorBidi" w:hAnsiTheme="minorBidi"/>
+        </w:rPr>
+        <w:t xml:space="preserve"> of the node outputs:</w:t>
+      </w:r>
+    </w:p>
+    <w:p>
+      <w:pPr>
+        <w:ind w:firstLine="720"/>
+        <w:rPr>
+          <w:rFonts w:asciiTheme="minorBidi" w:hAnsiTheme="minorBidi"/>
+        </w:rPr>
+      </w:pPr>
+      <w:r>
+        <w:rPr>
+          <w:rFonts w:asciiTheme="minorBidi" w:hAnsiTheme="minorBidi"/>
+        </w:rPr>
+        <w:t>Δw = (</w:t>
+      </w:r>
+      <w:r>
+        <w:rPr>
+          <w:rFonts w:ascii="Cambria Math" w:hAnsi="Cambria Math" w:cs="Cambria Math"/>
+        </w:rPr>
+        <w:t>𝑠</w:t>
+      </w:r>
+      <w:r>
+        <w:rPr>
+          <w:rFonts w:asciiTheme="minorBidi" w:hAnsiTheme="minorBidi"/>
+        </w:rPr>
+        <w:t xml:space="preserve">j </w:t>
+      </w:r>
+      <w:r>
+        <w:rPr>
+          <w:rFonts w:ascii="Cambria Math" w:hAnsi="Cambria Math" w:cs="Cambria Math"/>
+        </w:rPr>
+        <w:t>⊗</w:t>
+      </w:r>
+      <w:r>
+        <w:rPr>
+          <w:rFonts w:asciiTheme="minorBidi" w:hAnsiTheme="minorBidi"/>
+        </w:rPr>
+        <w:t xml:space="preserve"> </w:t>
+      </w:r>
+      <w:r>
+        <w:rPr>
+          <w:rFonts w:ascii="Cambria Math" w:hAnsi="Cambria Math" w:cs="Cambria Math"/>
+        </w:rPr>
+        <w:t>𝑝</w:t>
+      </w:r>
+      <w:r>
+        <w:rPr>
+          <w:rFonts w:asciiTheme="minorBidi" w:hAnsiTheme="minorBidi"/>
+        </w:rPr>
+        <w:t>(</w:t>
+      </w:r>
+      <w:r>
+        <w:rPr>
+          <w:rFonts w:ascii="Cambria Math" w:hAnsi="Cambria Math" w:cs="Cambria Math"/>
+        </w:rPr>
+        <w:t>𝑆</w:t>
+      </w:r>
+      <w:r>
+        <w:rPr>
+          <w:rFonts w:asciiTheme="minorBidi" w:hAnsiTheme="minorBidi"/>
+        </w:rPr>
+        <w:t>i|</w:t>
+      </w:r>
+      <w:r>
+        <w:rPr>
+          <w:rFonts w:ascii="Cambria Math" w:hAnsi="Cambria Math" w:cs="Cambria Math"/>
+        </w:rPr>
+        <w:t>𝑠</w:t>
+      </w:r>
+      <w:r>
+        <w:rPr>
+          <w:rFonts w:asciiTheme="minorBidi" w:hAnsiTheme="minorBidi"/>
+        </w:rPr>
+        <w:t xml:space="preserve">j)− </w:t>
+      </w:r>
+      <w:r>
+        <w:rPr>
+          <w:rFonts w:ascii="Cambria Math" w:hAnsi="Cambria Math" w:cs="Cambria Math"/>
+        </w:rPr>
+        <w:t>𝑠</w:t>
+      </w:r>
+      <w:r>
+        <w:rPr>
+          <w:rFonts w:asciiTheme="minorBidi" w:hAnsiTheme="minorBidi"/>
+        </w:rPr>
+        <w:t xml:space="preserve">j′ </w:t>
+      </w:r>
+      <w:r>
+        <w:rPr>
+          <w:rFonts w:ascii="Cambria Math" w:hAnsi="Cambria Math" w:cs="Cambria Math"/>
+        </w:rPr>
+        <w:t>⊗</w:t>
+      </w:r>
+      <w:r>
+        <w:rPr>
+          <w:rFonts w:asciiTheme="minorBidi" w:hAnsiTheme="minorBidi"/>
+        </w:rPr>
+        <w:t xml:space="preserve"> </w:t>
+      </w:r>
+      <w:r>
+        <w:rPr>
+          <w:rFonts w:ascii="Cambria Math" w:hAnsi="Cambria Math" w:cs="Cambria Math"/>
+        </w:rPr>
+        <w:t>𝑝</w:t>
+      </w:r>
+      <w:r>
+        <w:rPr>
+          <w:rFonts w:asciiTheme="minorBidi" w:hAnsiTheme="minorBidi"/>
+        </w:rPr>
+        <w:t>(</w:t>
+      </w:r>
+      <w:r>
+        <w:rPr>
+          <w:rFonts w:ascii="Cambria Math" w:hAnsi="Cambria Math" w:cs="Cambria Math"/>
+        </w:rPr>
+        <w:t>𝑆</w:t>
+      </w:r>
+      <w:r>
+        <w:rPr>
+          <w:rFonts w:asciiTheme="minorBidi" w:hAnsiTheme="minorBidi"/>
+        </w:rPr>
+        <w:t>i ′|</w:t>
+      </w:r>
+      <w:r>
+        <w:rPr>
+          <w:rFonts w:ascii="Cambria Math" w:hAnsi="Cambria Math" w:cs="Cambria Math"/>
+        </w:rPr>
+        <w:t>𝑠</w:t>
+      </w:r>
+      <w:r>
+        <w:rPr>
+          <w:rFonts w:asciiTheme="minorBidi" w:hAnsiTheme="minorBidi"/>
+        </w:rPr>
+        <w:t>j ′)</w:t>
+      </w:r>
+    </w:p>
+    <w:p>
+      <w:pPr>
+        <w:rPr>
+          <w:rFonts w:asciiTheme="minorBidi" w:hAnsiTheme="minorBidi"/>
+        </w:rPr>
+      </w:pPr>
+      <w:r>
+        <w:rPr>
+          <w:rFonts w:asciiTheme="minorBidi" w:hAnsiTheme="minorBidi"/>
+        </w:rPr>
+        <w:t>Once the network has reached equilibrium then an improved feature matrix is returned as an output.</w:t>
+      </w:r>
+    </w:p>
+    <w:p>
+      <w:pPr>
+        <w:rPr>
+          <w:rFonts w:asciiTheme="minorBidi" w:hAnsiTheme="minorBidi"/>
+        </w:rPr>
+      </w:pPr>
+      <w:r>
+        <w:rPr>
+          <w:rFonts w:asciiTheme="minorBidi" w:hAnsiTheme="minorBidi"/>
+        </w:rPr>
+        <w:t xml:space="preserve">With this improved feature </w:t>
+      </w:r>
+      <w:r>
+        <w:rPr>
+          <w:rFonts w:asciiTheme="minorBidi" w:hAnsiTheme="minorBidi"/>
+        </w:rPr>
+        <w:t>matrix,</w:t>
+      </w:r>
+      <w:r>
+        <w:rPr>
+          <w:rFonts w:asciiTheme="minorBidi" w:hAnsiTheme="minorBidi"/>
+        </w:rPr>
+        <w:t xml:space="preserve"> the RBM based summary can be derived</w:t>
+      </w:r>
+      <w:r>
+        <w:rPr>
+          <w:rFonts w:asciiTheme="minorBidi" w:hAnsiTheme="minorBidi"/>
+        </w:rPr>
+        <w:t>.</w:t>
+      </w:r>
+      <w:r>
+        <w:rPr>
+          <w:rFonts w:asciiTheme="minorBidi" w:hAnsiTheme="minorBidi"/>
+        </w:rPr>
+        <w:t xml:space="preserve"> Using this matrix the values of these improved features are summed together</w:t>
+      </w:r>
+      <w:r>
+        <w:rPr>
+          <w:rFonts w:asciiTheme="minorBidi" w:hAnsiTheme="minorBidi"/>
+        </w:rPr>
+        <w:t xml:space="preserve"> to give a sentence score</w:t>
+      </w:r>
+      <w:r>
+        <w:rPr>
+          <w:rFonts w:asciiTheme="minorBidi" w:hAnsiTheme="minorBidi"/>
+        </w:rPr>
+        <w:t xml:space="preserve">. To generate the summary the first sentence of the document is used regardless of its score then the </w:t>
+      </w:r>
+      <w:r>
+        <w:rPr>
+          <w:rFonts w:asciiTheme="minorBidi" w:hAnsiTheme="minorBidi"/>
+        </w:rPr>
+        <w:t>remaining</w:t>
+      </w:r>
+      <w:r>
+        <w:rPr>
+          <w:rFonts w:asciiTheme="minorBidi" w:hAnsiTheme="minorBidi"/>
+        </w:rPr>
+        <w:t xml:space="preserve"> sentences are ranked by score</w:t>
+      </w:r>
+      <w:r>
+        <w:rPr>
+          <w:rFonts w:asciiTheme="minorBidi" w:hAnsiTheme="minorBidi"/>
+        </w:rPr>
+        <w:t xml:space="preserve"> the upper 50% are taken for the summary</w:t>
+      </w:r>
+      <w:r>
+        <w:rPr>
+          <w:rFonts w:asciiTheme="minorBidi" w:hAnsiTheme="minorBidi"/>
+        </w:rPr>
+        <w:t xml:space="preserve"> and then sorted according to their position in the original document</w:t>
+      </w:r>
+      <w:r>
+        <w:rPr>
+          <w:rFonts w:asciiTheme="minorBidi" w:hAnsiTheme="minorBidi"/>
+        </w:rPr>
+        <w:t xml:space="preserve"> to give the first summary.</w:t>
+      </w:r>
+    </w:p>
+    <w:p>
+      <w:pPr>
+        <w:rPr>
+          <w:rFonts w:asciiTheme="minorBidi" w:hAnsiTheme="minorBidi"/>
+        </w:rPr>
+      </w:pPr>
+      <w:r>
+        <w:rPr>
+          <w:rFonts w:asciiTheme="minorBidi" w:hAnsiTheme="minorBidi"/>
+        </w:rPr>
+        <w:t xml:space="preserve">The fuzzy logic summary is </w:t>
+      </w:r>
+      <w:r>
+        <w:rPr>
+          <w:rFonts w:asciiTheme="minorBidi" w:hAnsiTheme="minorBidi"/>
+        </w:rPr>
+        <w:t xml:space="preserve">generated by </w:t>
+      </w:r>
+      <w:r>
+        <w:rPr>
+          <w:rFonts w:asciiTheme="minorBidi" w:hAnsiTheme="minorBidi"/>
+        </w:rPr>
+        <w:t xml:space="preserve">converting the previous feature scores into percentages these percentages are then sorted </w:t>
+      </w:r>
+      <w:r>
+        <w:rPr>
+          <w:rFonts w:asciiTheme="minorBidi" w:hAnsiTheme="minorBidi"/>
+        </w:rPr>
+        <w:t xml:space="preserve">using triangular membership </w:t>
+      </w:r>
+      <w:r>
+        <w:rPr>
+          <w:rFonts w:asciiTheme="minorBidi" w:hAnsiTheme="minorBidi"/>
+        </w:rPr>
+        <w:t>functions:</w:t>
+      </w:r>
+      <w:r>
+        <w:rPr>
+          <w:rFonts w:asciiTheme="minorBidi" w:hAnsiTheme="minorBidi"/>
+        </w:rPr>
+        <w:t xml:space="preserve"> HIGH, MEDIUM </w:t>
+      </w:r>
+      <w:r>
+        <w:rPr>
+          <w:rFonts w:asciiTheme="minorBidi" w:hAnsiTheme="minorBidi"/>
+        </w:rPr>
+        <w:t>and LOW</w:t>
+      </w:r>
+      <w:r>
+        <w:rPr>
+          <w:rFonts w:asciiTheme="minorBidi" w:hAnsiTheme="minorBidi"/>
+        </w:rPr>
+        <w:t>. Fuzz</w:t>
+      </w:r>
+      <w:r>
+        <w:rPr>
+          <w:rFonts w:asciiTheme="minorBidi" w:hAnsiTheme="minorBidi"/>
+        </w:rPr>
+        <w:t>y</w:t>
+      </w:r>
+      <w:r>
+        <w:rPr>
+          <w:rFonts w:asciiTheme="minorBidi" w:hAnsiTheme="minorBidi"/>
+        </w:rPr>
+        <w:t xml:space="preserve"> logic IF-THEN rules are applied to this set</w:t>
+      </w:r>
+      <w:r>
+        <w:rPr>
+          <w:rFonts w:asciiTheme="minorBidi" w:hAnsiTheme="minorBidi"/>
+        </w:rPr>
+        <w:t xml:space="preserve"> to de fuzz the sentences</w:t>
+      </w:r>
+      <w:r>
+        <w:rPr>
+          <w:rFonts w:asciiTheme="minorBidi" w:hAnsiTheme="minorBidi"/>
+        </w:rPr>
+        <w:t xml:space="preserve"> into new categories of Important, </w:t>
+      </w:r>
+      <w:r>
+        <w:rPr>
+          <w:rFonts w:asciiTheme="minorBidi" w:hAnsiTheme="minorBidi"/>
+        </w:rPr>
+        <w:t>Average</w:t>
+      </w:r>
+      <w:r>
+        <w:rPr>
+          <w:rFonts w:asciiTheme="minorBidi" w:hAnsiTheme="minorBidi"/>
+        </w:rPr>
+        <w:t xml:space="preserve"> and Unimportant</w:t>
+      </w:r>
+      <w:r>
+        <w:rPr>
+          <w:rFonts w:asciiTheme="minorBidi" w:hAnsiTheme="minorBidi"/>
+        </w:rPr>
+        <w:t xml:space="preserve"> the Important </w:t>
+      </w:r>
+      <w:r>
+        <w:rPr>
+          <w:rFonts w:asciiTheme="minorBidi" w:hAnsiTheme="minorBidi"/>
+        </w:rPr>
+        <w:t>are then used to create a the second summary by sorting then into their occurrence in the original document</w:t>
+      </w:r>
+      <w:r>
+        <w:rPr>
+          <w:rFonts w:asciiTheme="minorBidi" w:hAnsiTheme="minorBidi"/>
+        </w:rPr>
+        <w:t>.</w:t>
+      </w:r>
+    </w:p>
+    <w:p>
+      <w:pPr>
+        <w:rPr>
+          <w:rFonts w:asciiTheme="minorBidi" w:hAnsiTheme="minorBidi"/>
+        </w:rPr>
+      </w:pPr>
+      <w:r>
+        <w:rPr>
+          <w:rFonts w:asciiTheme="minorBidi" w:hAnsiTheme="minorBidi"/>
+        </w:rPr>
+        <w:t xml:space="preserve">To generate the final summary sentences common to both are taken from both, the remaining uncommon sentences are then sorted by their score and the top 50% are taken. These sentences like before are then sorted into their </w:t>
+      </w:r>
+      <w:r>
+        <w:rPr>
+          <w:rFonts w:asciiTheme="minorBidi" w:hAnsiTheme="minorBidi"/>
+        </w:rPr>
+        <w:t>original</w:t>
+      </w:r>
+      <w:r>
+        <w:rPr>
+          <w:rFonts w:asciiTheme="minorBidi" w:hAnsiTheme="minorBidi"/>
+        </w:rPr>
+        <w:t xml:space="preserve"> position in the document.</w:t>
+      </w:r>
+    </w:p>
+    <w:p>
+      <w:pPr>
+        <w:rPr>
+          <w:rFonts w:asciiTheme="minorBidi" w:hAnsiTheme="minorBidi"/>
+          <w:highlight w:val="white"/>
+        </w:rPr>
+      </w:pPr>
+      <w:r>
+        <w:rPr>
+          <w:rFonts w:asciiTheme="minorBidi" w:hAnsiTheme="minorBidi"/>
+          <w:highlight w:val="white"/>
+        </w:rPr>
+        <w:lastRenderedPageBreak/>
         <w:t>Experiments,</w:t>
       </w:r>
     </w:p>
@@ -828,6 +4007,55 @@
           <w:rFonts w:asciiTheme="minorBidi" w:hAnsiTheme="minorBidi"/>
           <w:highlight w:val="white"/>
         </w:rPr>
+        <w:t xml:space="preserve">Two main experimental paths were taken a control and the proposed method, the control would the RBM generated summary </w:t>
+      </w:r>
+      <w:r>
+        <w:rPr>
+          <w:rFonts w:asciiTheme="minorBidi" w:hAnsiTheme="minorBidi"/>
+          <w:highlight w:val="white"/>
+        </w:rPr>
+        <w:t>to act as a baseline to the results gained from the proposed method, if it improved upon the RBM summary.</w:t>
+      </w:r>
+      <w:r>
+        <w:rPr>
+          <w:rFonts w:asciiTheme="minorBidi" w:hAnsiTheme="minorBidi"/>
+          <w:highlight w:val="white"/>
+        </w:rPr>
+        <w:t xml:space="preserve"> To evaluate the results the ROUGE metric was used</w:t>
+      </w:r>
+      <w:r>
+        <w:rPr>
+          <w:rFonts w:asciiTheme="minorBidi" w:hAnsiTheme="minorBidi"/>
+          <w:highlight w:val="white"/>
+        </w:rPr>
+        <w:t>,</w:t>
+      </w:r>
+      <w:r>
+        <w:rPr>
+          <w:rFonts w:asciiTheme="minorBidi" w:hAnsiTheme="minorBidi"/>
+          <w:highlight w:val="white"/>
+        </w:rPr>
+        <w:t xml:space="preserve"> using the precision, recall and F measure to compare the two </w:t>
+      </w:r>
+      <w:r>
+        <w:rPr>
+          <w:rFonts w:asciiTheme="minorBidi" w:hAnsiTheme="minorBidi"/>
+          <w:highlight w:val="white"/>
+        </w:rPr>
+        <w:t>summaries.</w:t>
+      </w:r>
+    </w:p>
+    <w:p>
+      <w:pPr>
+        <w:rPr>
+          <w:rFonts w:asciiTheme="minorBidi" w:hAnsiTheme="minorBidi"/>
+          <w:highlight w:val="white"/>
+        </w:rPr>
+      </w:pPr>
+      <w:r>
+        <w:rPr>
+          <w:rFonts w:asciiTheme="minorBidi" w:hAnsiTheme="minorBidi"/>
+        </w:rPr>
         <w:t>Evaluation</w:t>
       </w:r>
     </w:p>
@@ -835,123 +4063,105 @@
       <w:pPr>
         <w:rPr>
           <w:rFonts w:asciiTheme="minorBidi" w:hAnsiTheme="minorBidi"/>
-        </w:rPr>
-      </w:pPr>
-      <w:r>
-        <w:rPr>
-          <w:rFonts w:asciiTheme="minorBidi" w:hAnsiTheme="minorBidi"/>
-          <w:highlight w:val="white"/>
-        </w:rPr>
-        <w:t>Conclusions</w:t>
-      </w:r>
-    </w:p>
-    <w:p>
-      <w:pPr>
-        <w:rPr>
-          <w:rFonts w:asciiTheme="minorBidi" w:hAnsiTheme="minorBidi"/>
-        </w:rPr>
-      </w:pPr>
-    </w:p>
-    <w:p>
-      <w:pPr>
-        <w:rPr>
-          <w:rFonts w:asciiTheme="minorBidi" w:hAnsiTheme="minorBidi"/>
-          <w:highlight w:val="white"/>
-        </w:rPr>
-      </w:pPr>
-      <w:r>
-        <w:rPr>
-          <w:rFonts w:asciiTheme="minorBidi" w:hAnsiTheme="minorBidi"/>
-          <w:highlight w:val="white"/>
-        </w:rPr>
-        <w:t>Paper 2 -</w:t>
-      </w:r>
-    </w:p>
-    <w:p>
-      <w:pPr>
-        <w:rPr>
-          <w:rFonts w:asciiTheme="minorBidi" w:hAnsiTheme="minorBidi"/>
-          <w:highlight w:val="white"/>
-        </w:rPr>
-      </w:pPr>
-      <w:r>
-        <w:rPr>
-          <w:rFonts w:asciiTheme="minorBidi" w:hAnsiTheme="minorBidi"/>
-          <w:highlight w:val="white"/>
-        </w:rPr>
-        <w:t xml:space="preserve">Abstract, </w:t>
-      </w:r>
-    </w:p>
-    <w:p>
-      <w:pPr>
-        <w:rPr>
-          <w:rFonts w:asciiTheme="minorBidi" w:hAnsiTheme="minorBidi"/>
-          <w:highlight w:val="white"/>
-        </w:rPr>
-      </w:pPr>
-      <w:r>
-        <w:rPr>
-          <w:rFonts w:asciiTheme="minorBidi" w:hAnsiTheme="minorBidi"/>
-          <w:highlight w:val="white"/>
-        </w:rPr>
-        <w:t xml:space="preserve">Introduction, </w:t>
-      </w:r>
-    </w:p>
-    <w:p>
-      <w:pPr>
-        <w:rPr>
-          <w:rFonts w:asciiTheme="minorBidi" w:hAnsiTheme="minorBidi"/>
-          <w:highlight w:val="white"/>
-        </w:rPr>
-      </w:pPr>
-      <w:r>
-        <w:rPr>
-          <w:rFonts w:asciiTheme="minorBidi" w:hAnsiTheme="minorBidi"/>
-          <w:highlight w:val="white"/>
-        </w:rPr>
-        <w:t xml:space="preserve">Models, </w:t>
-      </w:r>
-    </w:p>
-    <w:p>
-      <w:pPr>
-        <w:rPr>
-          <w:rFonts w:asciiTheme="minorBidi" w:hAnsiTheme="minorBidi"/>
-          <w:highlight w:val="white"/>
-        </w:rPr>
-      </w:pPr>
-      <w:r>
-        <w:rPr>
-          <w:rFonts w:asciiTheme="minorBidi" w:hAnsiTheme="minorBidi"/>
-          <w:highlight w:val="white"/>
-        </w:rPr>
-        <w:t>Experiments,</w:t>
-      </w:r>
-    </w:p>
-    <w:p>
-      <w:pPr>
-        <w:rPr>
-          <w:rFonts w:asciiTheme="minorBidi" w:hAnsiTheme="minorBidi"/>
-          <w:highlight w:val="white"/>
-        </w:rPr>
-      </w:pPr>
-      <w:r>
-        <w:rPr>
-          <w:rFonts w:asciiTheme="minorBidi" w:hAnsiTheme="minorBidi"/>
-          <w:highlight w:val="white"/>
-        </w:rPr>
-        <w:t>Evaluation</w:t>
-      </w:r>
-    </w:p>
-    <w:p>
-      <w:r>
-        <w:rPr>
-          <w:rFonts w:asciiTheme="minorBidi" w:hAnsiTheme="minorBidi"/>
-          <w:highlight w:val="white"/>
-        </w:rPr>
-        <w:t>Conclusions</w:t>
-      </w:r>
-    </w:p>
-    <w:p/>
+          <w:highlight w:val="white"/>
+        </w:rPr>
+      </w:pPr>
+      <w:r>
+        <w:rPr>
+          <w:rFonts w:asciiTheme="minorBidi" w:hAnsiTheme="minorBidi"/>
+          <w:highlight w:val="white"/>
+        </w:rPr>
+        <w:t xml:space="preserve">Ten documents were </w:t>
+      </w:r>
+      <w:r>
+        <w:rPr>
+          <w:rFonts w:asciiTheme="minorBidi" w:hAnsiTheme="minorBidi"/>
+          <w:highlight w:val="white"/>
+        </w:rPr>
+        <w:t>summarized,</w:t>
+      </w:r>
+      <w:r>
+        <w:rPr>
+          <w:rFonts w:asciiTheme="minorBidi" w:hAnsiTheme="minorBidi"/>
+          <w:highlight w:val="white"/>
+        </w:rPr>
+        <w:t xml:space="preserve"> </w:t>
+      </w:r>
+      <w:r>
+        <w:rPr>
+          <w:rFonts w:asciiTheme="minorBidi" w:hAnsiTheme="minorBidi"/>
+          <w:highlight w:val="white"/>
+        </w:rPr>
+        <w:t xml:space="preserve">and the evaluation results were compared between the two </w:t>
+      </w:r>
+      <w:r>
+        <w:rPr>
+          <w:rFonts w:asciiTheme="minorBidi" w:hAnsiTheme="minorBidi"/>
+          <w:highlight w:val="white"/>
+        </w:rPr>
+        <w:t>from the precision, recall and F-measure</w:t>
+      </w:r>
+      <w:r>
+        <w:rPr>
+          <w:rFonts w:asciiTheme="minorBidi" w:hAnsiTheme="minorBidi"/>
+          <w:highlight w:val="white"/>
+        </w:rPr>
+        <w:t xml:space="preserve"> the new method showed better results</w:t>
+      </w:r>
+      <w:r>
+        <w:rPr>
+          <w:rFonts w:asciiTheme="minorBidi" w:hAnsiTheme="minorBidi"/>
+          <w:highlight w:val="white"/>
+        </w:rPr>
+        <w:t xml:space="preserve"> by a few decimal points.</w:t>
+      </w:r>
+    </w:p>
+    <w:p>
+      <w:pPr>
+        <w:rPr>
+          <w:rFonts w:ascii="Times New Roman" w:hAnsi="Times New Roman" w:cs="Times New Roman"/>
+        </w:rPr>
+      </w:pPr>
+      <w:r>
+        <w:rPr>
+          <w:rFonts w:ascii="Times New Roman" w:hAnsi="Times New Roman" w:cs="Times New Roman"/>
+          <w:highlight w:val="white"/>
+        </w:rPr>
+        <w:t>C</w:t>
+      </w:r>
+      <w:r>
+        <w:rPr>
+          <w:rFonts w:ascii="Times New Roman" w:hAnsi="Times New Roman" w:cs="Times New Roman"/>
+          <w:highlight w:val="white"/>
+        </w:rPr>
+        <w:t>onclusions</w:t>
+      </w:r>
+    </w:p>
+    <w:p>
+      <w:pPr>
+        <w:rPr>
+          <w:rFonts w:ascii="Times New Roman" w:hAnsi="Times New Roman" w:cs="Times New Roman"/>
+        </w:rPr>
+      </w:pPr>
+      <w:r>
+        <w:rPr>
+          <w:rFonts w:ascii="Times New Roman" w:hAnsi="Times New Roman" w:cs="Times New Roman"/>
+        </w:rPr>
+        <w:t>While t</w:t>
+      </w:r>
+      <w:r>
+        <w:rPr>
+          <w:rFonts w:ascii="Times New Roman" w:hAnsi="Times New Roman" w:cs="Times New Roman"/>
+        </w:rPr>
+        <w:t xml:space="preserve">he results showed that the proposed method was better there was no review of what the contents of the documents to be evaluated were and how </w:t>
+      </w:r>
+      <w:r>
+        <w:rPr>
+          <w:rFonts w:ascii="Times New Roman" w:hAnsi="Times New Roman" w:cs="Times New Roman"/>
+        </w:rPr>
+        <w:t>the size of the document, its sentences might affect the summarization techniques or how the nine features contribute to the model.</w:t>
+      </w:r>
+    </w:p>
     <w:sectPr>
       <w:pgSz w:w="11906" w:h="16838"/>
       <w:pgMar w:top="1440" w:right="1440" w:bottom="1440" w:left="1440" w:header="708" w:footer="708" w:gutter="0"/>
@@ -1360,6 +4570,7 @@
   <w:style w:type="paragraph" w:default="1" w:styleId="Normal">
     <w:name w:val="Normal"/>
     <w:qFormat/>
+    <w:rsid w:val="001619F8"/>
   </w:style>
   <w:style w:type="character" w:default="1" w:styleId="DefaultParagraphFont">
     <w:name w:val="Default Paragraph Font"/>
